--- a/Advanced Database Systems (COM519) Rodrigo Queiroga Amaral.docx
+++ b/Advanced Database Systems (COM519) Rodrigo Queiroga Amaral.docx
@@ -45,6 +45,7 @@
               <w:dataBinding w:prefixMappings="xmlns:ns0='http://schemas.openxmlformats.org/package/2006/metadata/core-properties' xmlns:ns1='http://purl.org/dc/elements/1.1/'" w:xpath="/ns0:coreProperties[1]/ns1:title[1]" w:storeItemID="{6C3C8BC8-F283-45AE-878A-BAB7291924A1}"/>
               <w:text/>
             </w:sdtPr>
+            <w:sdtEndPr/>
             <w:sdtContent>
               <w:p>
                 <w:pPr>
@@ -189,7 +190,21 @@
                 <w:rFonts w:ascii="Trebuchet MS" w:hAnsi="Trebuchet MS"/>
                 <w:color w:val="auto"/>
               </w:rPr>
-              <w:t>Link to hosted web</w:t>
+              <w:t xml:space="preserve">Link to </w:t>
+            </w:r>
+            <w:r>
+              <w:rPr>
+                <w:rFonts w:ascii="Trebuchet MS" w:hAnsi="Trebuchet MS"/>
+                <w:color w:val="auto"/>
+              </w:rPr>
+              <w:t xml:space="preserve">local </w:t>
+            </w:r>
+            <w:r>
+              <w:rPr>
+                <w:rFonts w:ascii="Trebuchet MS" w:hAnsi="Trebuchet MS"/>
+                <w:color w:val="auto"/>
+              </w:rPr>
+              <w:t>web</w:t>
             </w:r>
             <w:r>
               <w:rPr>
@@ -363,6 +378,297 @@
           <w:szCs w:val="28"/>
         </w:rPr>
       </w:pPr>
+      <w:r>
+        <w:rPr>
+          <w:rFonts w:ascii="Trebuchet MS" w:hAnsi="Trebuchet MS"/>
+          <w:sz w:val="28"/>
+          <w:szCs w:val="28"/>
+        </w:rPr>
+        <w:t xml:space="preserve">Hospitality is important </w:t>
+      </w:r>
+      <w:r>
+        <w:rPr>
+          <w:rFonts w:ascii="Trebuchet MS" w:hAnsi="Trebuchet MS"/>
+          <w:sz w:val="28"/>
+          <w:szCs w:val="28"/>
+        </w:rPr>
+        <w:t xml:space="preserve">in every country, it is an industry that allows for other people to feel comfortable </w:t>
+      </w:r>
+      <w:r>
+        <w:rPr>
+          <w:rFonts w:ascii="Trebuchet MS" w:hAnsi="Trebuchet MS"/>
+          <w:sz w:val="28"/>
+          <w:szCs w:val="28"/>
+        </w:rPr>
+        <w:t xml:space="preserve">when they are not in their usual area. It spans many </w:t>
+      </w:r>
+      <w:r>
+        <w:rPr>
+          <w:rFonts w:ascii="Trebuchet MS" w:hAnsi="Trebuchet MS"/>
+          <w:sz w:val="28"/>
+          <w:szCs w:val="28"/>
+        </w:rPr>
+        <w:t xml:space="preserve">industries, from restaurants to hotels. Restaurants need to make people feel satisfied </w:t>
+      </w:r>
+      <w:r>
+        <w:rPr>
+          <w:rFonts w:ascii="Trebuchet MS" w:hAnsi="Trebuchet MS"/>
+          <w:sz w:val="28"/>
+          <w:szCs w:val="28"/>
+        </w:rPr>
+        <w:t xml:space="preserve">and hotels strive to be </w:t>
+      </w:r>
+      <w:r>
+        <w:rPr>
+          <w:rFonts w:ascii="Trebuchet MS" w:hAnsi="Trebuchet MS"/>
+          <w:sz w:val="28"/>
+          <w:szCs w:val="28"/>
+        </w:rPr>
+        <w:t xml:space="preserve">like a home away from home. </w:t>
+      </w:r>
+    </w:p>
+    <w:p>
+      <w:pPr>
+        <w:rPr>
+          <w:rFonts w:ascii="Trebuchet MS" w:hAnsi="Trebuchet MS"/>
+          <w:sz w:val="28"/>
+          <w:szCs w:val="28"/>
+        </w:rPr>
+      </w:pPr>
+      <w:r>
+        <w:rPr>
+          <w:rFonts w:ascii="Trebuchet MS" w:hAnsi="Trebuchet MS"/>
+          <w:sz w:val="28"/>
+          <w:szCs w:val="28"/>
+        </w:rPr>
+        <w:t>Almost every industry uses technology to aid their workers in their tasks, allowing the service to be more efficient</w:t>
+      </w:r>
+      <w:r>
+        <w:rPr>
+          <w:rFonts w:ascii="Trebuchet MS" w:hAnsi="Trebuchet MS"/>
+          <w:sz w:val="28"/>
+          <w:szCs w:val="28"/>
+        </w:rPr>
+        <w:t xml:space="preserve">. Hotels are one </w:t>
+      </w:r>
+      <w:r>
+        <w:rPr>
+          <w:rFonts w:ascii="Trebuchet MS" w:hAnsi="Trebuchet MS"/>
+          <w:sz w:val="28"/>
+          <w:szCs w:val="28"/>
+        </w:rPr>
+        <w:t xml:space="preserve">such industry, using technology to </w:t>
+      </w:r>
+      <w:r>
+        <w:rPr>
+          <w:rFonts w:ascii="Trebuchet MS" w:hAnsi="Trebuchet MS"/>
+          <w:sz w:val="28"/>
+          <w:szCs w:val="28"/>
+        </w:rPr>
+        <w:t>keep track of everything from payments to room service.</w:t>
+      </w:r>
+    </w:p>
+    <w:p>
+      <w:pPr>
+        <w:rPr>
+          <w:rFonts w:ascii="Trebuchet MS" w:hAnsi="Trebuchet MS"/>
+          <w:sz w:val="28"/>
+          <w:szCs w:val="28"/>
+        </w:rPr>
+      </w:pPr>
+      <w:r>
+        <w:rPr>
+          <w:rFonts w:ascii="Trebuchet MS" w:hAnsi="Trebuchet MS"/>
+          <w:sz w:val="28"/>
+          <w:szCs w:val="28"/>
+        </w:rPr>
+        <w:t>The goal of this app is</w:t>
+      </w:r>
+      <w:r>
+        <w:rPr>
+          <w:rFonts w:ascii="Trebuchet MS" w:hAnsi="Trebuchet MS"/>
+          <w:sz w:val="28"/>
+          <w:szCs w:val="28"/>
+        </w:rPr>
+        <w:t xml:space="preserve"> for the users</w:t>
+      </w:r>
+      <w:r>
+        <w:rPr>
+          <w:rFonts w:ascii="Trebuchet MS" w:hAnsi="Trebuchet MS"/>
+          <w:sz w:val="28"/>
+          <w:szCs w:val="28"/>
+        </w:rPr>
+        <w:t xml:space="preserve"> to be </w:t>
+      </w:r>
+      <w:r>
+        <w:rPr>
+          <w:rFonts w:ascii="Trebuchet MS" w:hAnsi="Trebuchet MS"/>
+          <w:sz w:val="28"/>
+          <w:szCs w:val="28"/>
+        </w:rPr>
+        <w:t>able to see the rooms</w:t>
+      </w:r>
+      <w:r>
+        <w:rPr>
+          <w:rFonts w:ascii="Trebuchet MS" w:hAnsi="Trebuchet MS"/>
+          <w:sz w:val="28"/>
+          <w:szCs w:val="28"/>
+        </w:rPr>
+        <w:t xml:space="preserve">, add </w:t>
+      </w:r>
+      <w:r>
+        <w:rPr>
+          <w:rFonts w:ascii="Trebuchet MS" w:hAnsi="Trebuchet MS"/>
+          <w:sz w:val="28"/>
+          <w:szCs w:val="28"/>
+        </w:rPr>
+        <w:t xml:space="preserve">new room reservations and just provide information on the rooms </w:t>
+      </w:r>
+      <w:r>
+        <w:rPr>
+          <w:rFonts w:ascii="Trebuchet MS" w:hAnsi="Trebuchet MS"/>
+          <w:sz w:val="28"/>
+          <w:szCs w:val="28"/>
+        </w:rPr>
+        <w:t>in general</w:t>
+      </w:r>
+      <w:r>
+        <w:rPr>
+          <w:rFonts w:ascii="Trebuchet MS" w:hAnsi="Trebuchet MS"/>
+          <w:sz w:val="28"/>
+          <w:szCs w:val="28"/>
+        </w:rPr>
+        <w:t>.</w:t>
+      </w:r>
+    </w:p>
+    <w:p>
+      <w:pPr>
+        <w:rPr>
+          <w:rFonts w:ascii="Trebuchet MS" w:hAnsi="Trebuchet MS"/>
+          <w:sz w:val="28"/>
+          <w:szCs w:val="28"/>
+        </w:rPr>
+      </w:pPr>
+      <w:r>
+        <w:rPr>
+          <w:rFonts w:ascii="Trebuchet MS" w:hAnsi="Trebuchet MS"/>
+          <w:sz w:val="28"/>
+          <w:szCs w:val="28"/>
+        </w:rPr>
+        <w:t>T</w:t>
+      </w:r>
+      <w:r>
+        <w:rPr>
+          <w:rFonts w:ascii="Trebuchet MS" w:hAnsi="Trebuchet MS"/>
+          <w:sz w:val="28"/>
+          <w:szCs w:val="28"/>
+        </w:rPr>
+        <w:t xml:space="preserve">he ultimate goal </w:t>
+      </w:r>
+      <w:r>
+        <w:rPr>
+          <w:rFonts w:ascii="Trebuchet MS" w:hAnsi="Trebuchet MS"/>
+          <w:sz w:val="28"/>
+          <w:szCs w:val="28"/>
+        </w:rPr>
+        <w:t>for</w:t>
+      </w:r>
+      <w:r>
+        <w:rPr>
+          <w:rFonts w:ascii="Trebuchet MS" w:hAnsi="Trebuchet MS"/>
+          <w:sz w:val="28"/>
+          <w:szCs w:val="28"/>
+        </w:rPr>
+        <w:t xml:space="preserve"> the app </w:t>
+      </w:r>
+      <w:r>
+        <w:rPr>
+          <w:rFonts w:ascii="Trebuchet MS" w:hAnsi="Trebuchet MS"/>
+          <w:sz w:val="28"/>
+          <w:szCs w:val="28"/>
+        </w:rPr>
+        <w:t xml:space="preserve">is </w:t>
+      </w:r>
+      <w:r>
+        <w:rPr>
+          <w:rFonts w:ascii="Trebuchet MS" w:hAnsi="Trebuchet MS"/>
+          <w:sz w:val="28"/>
+          <w:szCs w:val="28"/>
+        </w:rPr>
+        <w:t xml:space="preserve">to be used in </w:t>
+      </w:r>
+      <w:r>
+        <w:rPr>
+          <w:rFonts w:ascii="Trebuchet MS" w:hAnsi="Trebuchet MS"/>
+          <w:sz w:val="28"/>
+          <w:szCs w:val="28"/>
+        </w:rPr>
+        <w:t xml:space="preserve">hotels, by </w:t>
+      </w:r>
+      <w:r>
+        <w:rPr>
+          <w:rFonts w:ascii="Trebuchet MS" w:hAnsi="Trebuchet MS"/>
+          <w:sz w:val="28"/>
+          <w:szCs w:val="28"/>
+        </w:rPr>
+        <w:t xml:space="preserve">housekeeping </w:t>
+      </w:r>
+      <w:r>
+        <w:rPr>
+          <w:rFonts w:ascii="Trebuchet MS" w:hAnsi="Trebuchet MS"/>
+          <w:sz w:val="28"/>
+          <w:szCs w:val="28"/>
+        </w:rPr>
+        <w:t xml:space="preserve">staff and managers alike, in order to </w:t>
+      </w:r>
+      <w:r>
+        <w:rPr>
+          <w:rFonts w:ascii="Trebuchet MS" w:hAnsi="Trebuchet MS"/>
+          <w:sz w:val="28"/>
+          <w:szCs w:val="28"/>
+        </w:rPr>
+        <w:t>keep track of the sta</w:t>
+      </w:r>
+      <w:r>
+        <w:rPr>
+          <w:rFonts w:ascii="Trebuchet MS" w:hAnsi="Trebuchet MS"/>
+          <w:sz w:val="28"/>
+          <w:szCs w:val="28"/>
+        </w:rPr>
+        <w:t>tus of each room in real time</w:t>
+      </w:r>
+      <w:r>
+        <w:rPr>
+          <w:rFonts w:ascii="Trebuchet MS" w:hAnsi="Trebuchet MS"/>
+          <w:sz w:val="28"/>
+          <w:szCs w:val="28"/>
+        </w:rPr>
+        <w:t xml:space="preserve">, as </w:t>
+      </w:r>
+      <w:r>
+        <w:rPr>
+          <w:rFonts w:ascii="Trebuchet MS" w:hAnsi="Trebuchet MS"/>
+          <w:sz w:val="28"/>
+          <w:szCs w:val="28"/>
+        </w:rPr>
+        <w:t xml:space="preserve">a way to </w:t>
+      </w:r>
+      <w:r>
+        <w:rPr>
+          <w:rFonts w:ascii="Trebuchet MS" w:hAnsi="Trebuchet MS"/>
+          <w:sz w:val="28"/>
+          <w:szCs w:val="28"/>
+        </w:rPr>
+        <w:t>make the housekeeping process as efficient as possible, and keep its cost controlled</w:t>
+      </w:r>
+      <w:r>
+        <w:rPr>
+          <w:rFonts w:ascii="Trebuchet MS" w:hAnsi="Trebuchet MS"/>
+          <w:sz w:val="28"/>
+          <w:szCs w:val="28"/>
+        </w:rPr>
+        <w:t>.</w:t>
+      </w:r>
     </w:p>
     <w:bookmarkEnd w:id="0"/>
     <w:p>
@@ -398,6 +704,1510 @@
           <w:szCs w:val="28"/>
         </w:rPr>
       </w:pPr>
+      <w:r>
+        <w:rPr>
+          <w:rFonts w:ascii="Trebuchet MS" w:hAnsi="Trebuchet MS"/>
+          <w:sz w:val="28"/>
+          <w:szCs w:val="28"/>
+        </w:rPr>
+        <w:t xml:space="preserve">The flow of the system is </w:t>
+      </w:r>
+      <w:r>
+        <w:rPr>
+          <w:rFonts w:ascii="Trebuchet MS" w:hAnsi="Trebuchet MS"/>
+          <w:sz w:val="28"/>
+          <w:szCs w:val="28"/>
+        </w:rPr>
+        <w:t xml:space="preserve">simple: It brings forth information </w:t>
+      </w:r>
+      <w:r>
+        <w:rPr>
+          <w:rFonts w:ascii="Trebuchet MS" w:hAnsi="Trebuchet MS"/>
+          <w:sz w:val="28"/>
+          <w:szCs w:val="28"/>
+        </w:rPr>
+        <w:t xml:space="preserve">from the database and allows the user to interact </w:t>
+      </w:r>
+      <w:r>
+        <w:rPr>
+          <w:rFonts w:ascii="Trebuchet MS" w:hAnsi="Trebuchet MS"/>
+          <w:sz w:val="28"/>
+          <w:szCs w:val="28"/>
+        </w:rPr>
+        <w:t>with the information in the database</w:t>
+      </w:r>
+      <w:r>
+        <w:rPr>
+          <w:rFonts w:ascii="Trebuchet MS" w:hAnsi="Trebuchet MS"/>
+          <w:sz w:val="28"/>
+          <w:szCs w:val="28"/>
+        </w:rPr>
+        <w:t>.</w:t>
+      </w:r>
+    </w:p>
+    <w:p>
+      <w:pPr>
+        <w:rPr>
+          <w:rFonts w:ascii="Trebuchet MS" w:hAnsi="Trebuchet MS"/>
+          <w:sz w:val="28"/>
+          <w:szCs w:val="28"/>
+        </w:rPr>
+      </w:pPr>
+      <w:r>
+        <w:rPr>
+          <w:rFonts w:ascii="Trebuchet MS" w:hAnsi="Trebuchet MS"/>
+          <w:sz w:val="28"/>
+          <w:szCs w:val="28"/>
+        </w:rPr>
+        <w:t xml:space="preserve">On a deeper level, </w:t>
+      </w:r>
+      <w:r>
+        <w:rPr>
+          <w:rFonts w:ascii="Trebuchet MS" w:hAnsi="Trebuchet MS"/>
+          <w:sz w:val="28"/>
+          <w:szCs w:val="28"/>
+        </w:rPr>
+        <w:t>the application connects</w:t>
+      </w:r>
+      <w:r>
+        <w:rPr>
+          <w:rFonts w:ascii="Trebuchet MS" w:hAnsi="Trebuchet MS"/>
+          <w:sz w:val="28"/>
+          <w:szCs w:val="28"/>
+        </w:rPr>
+        <w:t xml:space="preserve"> </w:t>
+      </w:r>
+      <w:r>
+        <w:rPr>
+          <w:rFonts w:ascii="Trebuchet MS" w:hAnsi="Trebuchet MS"/>
+          <w:sz w:val="28"/>
+          <w:szCs w:val="28"/>
+        </w:rPr>
+        <w:t xml:space="preserve">to </w:t>
+      </w:r>
+      <w:r>
+        <w:rPr>
+          <w:rFonts w:ascii="Trebuchet MS" w:hAnsi="Trebuchet MS"/>
+          <w:sz w:val="28"/>
+          <w:szCs w:val="28"/>
+        </w:rPr>
+        <w:t>a MongoDB</w:t>
+      </w:r>
+      <w:r>
+        <w:rPr>
+          <w:rFonts w:ascii="Trebuchet MS" w:hAnsi="Trebuchet MS"/>
+          <w:sz w:val="28"/>
+          <w:szCs w:val="28"/>
+        </w:rPr>
+        <w:t xml:space="preserve"> Atlas database </w:t>
+      </w:r>
+      <w:r>
+        <w:rPr>
+          <w:rFonts w:ascii="Trebuchet MS" w:hAnsi="Trebuchet MS"/>
+          <w:sz w:val="28"/>
+          <w:szCs w:val="28"/>
+        </w:rPr>
+        <w:t xml:space="preserve">through the mongo.js file, which is then imported into </w:t>
+      </w:r>
+      <w:r>
+        <w:rPr>
+          <w:rFonts w:ascii="Trebuchet MS" w:hAnsi="Trebuchet MS"/>
+          <w:sz w:val="28"/>
+          <w:szCs w:val="28"/>
+        </w:rPr>
+        <w:t>index.js, and used in every exchange of information</w:t>
+      </w:r>
+      <w:r>
+        <w:rPr>
+          <w:rFonts w:ascii="Trebuchet MS" w:hAnsi="Trebuchet MS"/>
+          <w:sz w:val="28"/>
+          <w:szCs w:val="28"/>
+        </w:rPr>
+        <w:t xml:space="preserve"> between the database and the website.</w:t>
+      </w:r>
+    </w:p>
+    <w:p>
+      <w:pPr>
+        <w:rPr>
+          <w:rFonts w:ascii="Trebuchet MS" w:hAnsi="Trebuchet MS"/>
+          <w:sz w:val="28"/>
+          <w:szCs w:val="28"/>
+        </w:rPr>
+      </w:pPr>
+      <w:r>
+        <w:rPr>
+          <w:rFonts w:ascii="Trebuchet MS" w:hAnsi="Trebuchet MS"/>
+          <w:sz w:val="28"/>
+          <w:szCs w:val="28"/>
+        </w:rPr>
+        <w:t xml:space="preserve">On startup, </w:t>
+      </w:r>
+      <w:r>
+        <w:rPr>
+          <w:rFonts w:ascii="Trebuchet MS" w:hAnsi="Trebuchet MS"/>
+          <w:sz w:val="28"/>
+          <w:szCs w:val="28"/>
+        </w:rPr>
+        <w:t>index.js will check the views folder</w:t>
+      </w:r>
+      <w:r>
+        <w:rPr>
+          <w:rFonts w:ascii="Trebuchet MS" w:hAnsi="Trebuchet MS"/>
+          <w:sz w:val="28"/>
+          <w:szCs w:val="28"/>
+        </w:rPr>
+        <w:t xml:space="preserve"> and render the </w:t>
+      </w:r>
+      <w:proofErr w:type="spellStart"/>
+      <w:r>
+        <w:rPr>
+          <w:rFonts w:ascii="Trebuchet MS" w:hAnsi="Trebuchet MS"/>
+          <w:sz w:val="28"/>
+          <w:szCs w:val="28"/>
+        </w:rPr>
+        <w:t>index.ejs</w:t>
+      </w:r>
+      <w:proofErr w:type="spellEnd"/>
+      <w:r>
+        <w:rPr>
+          <w:rFonts w:ascii="Trebuchet MS" w:hAnsi="Trebuchet MS"/>
+          <w:sz w:val="28"/>
+          <w:szCs w:val="28"/>
+        </w:rPr>
+        <w:t xml:space="preserve"> page</w:t>
+      </w:r>
+      <w:r>
+        <w:rPr>
+          <w:rFonts w:ascii="Trebuchet MS" w:hAnsi="Trebuchet MS"/>
+          <w:sz w:val="28"/>
+          <w:szCs w:val="28"/>
+        </w:rPr>
+        <w:t xml:space="preserve"> by using the </w:t>
+      </w:r>
+      <w:proofErr w:type="spellStart"/>
+      <w:r>
+        <w:rPr>
+          <w:rFonts w:ascii="Trebuchet MS" w:hAnsi="Trebuchet MS"/>
+          <w:sz w:val="28"/>
+          <w:szCs w:val="28"/>
+        </w:rPr>
+        <w:t>app.get</w:t>
+      </w:r>
+      <w:proofErr w:type="spellEnd"/>
+      <w:r>
+        <w:rPr>
+          <w:rFonts w:ascii="Trebuchet MS" w:hAnsi="Trebuchet MS"/>
+          <w:sz w:val="28"/>
+          <w:szCs w:val="28"/>
+        </w:rPr>
+        <w:t>() function, w</w:t>
+      </w:r>
+      <w:r>
+        <w:rPr>
+          <w:rFonts w:ascii="Trebuchet MS" w:hAnsi="Trebuchet MS"/>
+          <w:sz w:val="28"/>
+          <w:szCs w:val="28"/>
+        </w:rPr>
+        <w:t>h</w:t>
+      </w:r>
+      <w:r>
+        <w:rPr>
+          <w:rFonts w:ascii="Trebuchet MS" w:hAnsi="Trebuchet MS"/>
+          <w:sz w:val="28"/>
+          <w:szCs w:val="28"/>
+        </w:rPr>
+        <w:t>ich renders the page</w:t>
+      </w:r>
+      <w:r>
+        <w:rPr>
+          <w:rFonts w:ascii="Trebuchet MS" w:hAnsi="Trebuchet MS"/>
+          <w:sz w:val="28"/>
+          <w:szCs w:val="28"/>
+        </w:rPr>
+        <w:t xml:space="preserve"> and sends a list of rooms </w:t>
+      </w:r>
+      <w:proofErr w:type="spellStart"/>
+      <w:r>
+        <w:rPr>
+          <w:rFonts w:ascii="Trebuchet MS" w:hAnsi="Trebuchet MS"/>
+          <w:sz w:val="28"/>
+          <w:szCs w:val="28"/>
+        </w:rPr>
+        <w:t>fom</w:t>
+      </w:r>
+      <w:proofErr w:type="spellEnd"/>
+      <w:r>
+        <w:rPr>
+          <w:rFonts w:ascii="Trebuchet MS" w:hAnsi="Trebuchet MS"/>
+          <w:sz w:val="28"/>
+          <w:szCs w:val="28"/>
+        </w:rPr>
+        <w:t xml:space="preserve"> the database to the </w:t>
+      </w:r>
+      <w:proofErr w:type="spellStart"/>
+      <w:r>
+        <w:rPr>
+          <w:rFonts w:ascii="Trebuchet MS" w:hAnsi="Trebuchet MS"/>
+          <w:sz w:val="28"/>
+          <w:szCs w:val="28"/>
+        </w:rPr>
+        <w:t>ejs</w:t>
+      </w:r>
+      <w:proofErr w:type="spellEnd"/>
+      <w:r>
+        <w:rPr>
+          <w:rFonts w:ascii="Trebuchet MS" w:hAnsi="Trebuchet MS"/>
+          <w:sz w:val="28"/>
+          <w:szCs w:val="28"/>
+        </w:rPr>
+        <w:t xml:space="preserve"> file</w:t>
+      </w:r>
+      <w:r>
+        <w:rPr>
+          <w:rFonts w:ascii="Trebuchet MS" w:hAnsi="Trebuchet MS"/>
+          <w:sz w:val="28"/>
+          <w:szCs w:val="28"/>
+        </w:rPr>
+        <w:t xml:space="preserve">, which, </w:t>
+      </w:r>
+      <w:r>
+        <w:rPr>
+          <w:rFonts w:ascii="Trebuchet MS" w:hAnsi="Trebuchet MS"/>
+          <w:sz w:val="28"/>
+          <w:szCs w:val="28"/>
+        </w:rPr>
+        <w:t xml:space="preserve">just like every </w:t>
+      </w:r>
+      <w:r>
+        <w:rPr>
+          <w:rFonts w:ascii="Trebuchet MS" w:hAnsi="Trebuchet MS"/>
+          <w:sz w:val="28"/>
+          <w:szCs w:val="28"/>
+        </w:rPr>
+        <w:t>other page consists of a header, a body and a footer, in which the header</w:t>
+      </w:r>
+      <w:r>
+        <w:rPr>
+          <w:rFonts w:ascii="Trebuchet MS" w:hAnsi="Trebuchet MS"/>
+          <w:sz w:val="28"/>
+          <w:szCs w:val="28"/>
+        </w:rPr>
+        <w:t xml:space="preserve"> and the footer are </w:t>
+      </w:r>
+      <w:r>
+        <w:rPr>
+          <w:rFonts w:ascii="Trebuchet MS" w:hAnsi="Trebuchet MS"/>
+          <w:sz w:val="28"/>
+          <w:szCs w:val="28"/>
+        </w:rPr>
+        <w:t>located in the “common” folder within the “views” folder</w:t>
+      </w:r>
+      <w:r>
+        <w:rPr>
+          <w:rFonts w:ascii="Trebuchet MS" w:hAnsi="Trebuchet MS"/>
+          <w:sz w:val="28"/>
+          <w:szCs w:val="28"/>
+        </w:rPr>
+        <w:t>.</w:t>
+      </w:r>
+    </w:p>
+    <w:p>
+      <w:pPr>
+        <w:rPr>
+          <w:rFonts w:ascii="Trebuchet MS" w:hAnsi="Trebuchet MS"/>
+          <w:sz w:val="28"/>
+          <w:szCs w:val="28"/>
+        </w:rPr>
+      </w:pPr>
+      <w:r>
+        <w:rPr>
+          <w:rFonts w:ascii="Trebuchet MS" w:hAnsi="Trebuchet MS"/>
+          <w:sz w:val="28"/>
+          <w:szCs w:val="28"/>
+        </w:rPr>
+        <w:t>The body o</w:t>
+      </w:r>
+      <w:r>
+        <w:rPr>
+          <w:rFonts w:ascii="Trebuchet MS" w:hAnsi="Trebuchet MS"/>
+          <w:sz w:val="28"/>
+          <w:szCs w:val="28"/>
+        </w:rPr>
+        <w:t xml:space="preserve">f </w:t>
+      </w:r>
+      <w:proofErr w:type="spellStart"/>
+      <w:r>
+        <w:rPr>
+          <w:rFonts w:ascii="Trebuchet MS" w:hAnsi="Trebuchet MS"/>
+          <w:sz w:val="28"/>
+          <w:szCs w:val="28"/>
+        </w:rPr>
+        <w:t>index.ejs</w:t>
+      </w:r>
+      <w:proofErr w:type="spellEnd"/>
+      <w:r>
+        <w:rPr>
+          <w:rFonts w:ascii="Trebuchet MS" w:hAnsi="Trebuchet MS"/>
+          <w:sz w:val="28"/>
+          <w:szCs w:val="28"/>
+        </w:rPr>
+        <w:t xml:space="preserve"> is also located in “common”</w:t>
+      </w:r>
+      <w:r>
+        <w:rPr>
+          <w:rFonts w:ascii="Trebuchet MS" w:hAnsi="Trebuchet MS"/>
+          <w:sz w:val="28"/>
+          <w:szCs w:val="28"/>
+        </w:rPr>
+        <w:t>. It is called “</w:t>
+      </w:r>
+      <w:proofErr w:type="spellStart"/>
+      <w:r>
+        <w:rPr>
+          <w:rFonts w:ascii="Trebuchet MS" w:hAnsi="Trebuchet MS"/>
+          <w:sz w:val="28"/>
+          <w:szCs w:val="28"/>
+        </w:rPr>
+        <w:t>search.ejs</w:t>
+      </w:r>
+      <w:proofErr w:type="spellEnd"/>
+      <w:r>
+        <w:rPr>
+          <w:rFonts w:ascii="Trebuchet MS" w:hAnsi="Trebuchet MS"/>
+          <w:sz w:val="28"/>
+          <w:szCs w:val="28"/>
+        </w:rPr>
+        <w:t>”</w:t>
+      </w:r>
+      <w:r>
+        <w:rPr>
+          <w:rFonts w:ascii="Trebuchet MS" w:hAnsi="Trebuchet MS"/>
+          <w:sz w:val="28"/>
+          <w:szCs w:val="28"/>
+        </w:rPr>
+        <w:t xml:space="preserve">, and it </w:t>
+      </w:r>
+      <w:r>
+        <w:rPr>
+          <w:rFonts w:ascii="Trebuchet MS" w:hAnsi="Trebuchet MS"/>
+          <w:sz w:val="28"/>
+          <w:szCs w:val="28"/>
+        </w:rPr>
+        <w:t xml:space="preserve">uses </w:t>
+      </w:r>
+      <w:proofErr w:type="spellStart"/>
+      <w:r>
+        <w:rPr>
+          <w:rFonts w:ascii="Trebuchet MS" w:hAnsi="Trebuchet MS"/>
+          <w:sz w:val="28"/>
+          <w:szCs w:val="28"/>
+        </w:rPr>
+        <w:t>javascript</w:t>
+      </w:r>
+      <w:proofErr w:type="spellEnd"/>
+      <w:r>
+        <w:rPr>
+          <w:rFonts w:ascii="Trebuchet MS" w:hAnsi="Trebuchet MS"/>
+          <w:sz w:val="28"/>
+          <w:szCs w:val="28"/>
+        </w:rPr>
+        <w:t xml:space="preserve"> to render the database entries on the main page</w:t>
+      </w:r>
+      <w:r>
+        <w:rPr>
+          <w:rFonts w:ascii="Trebuchet MS" w:hAnsi="Trebuchet MS"/>
+          <w:sz w:val="28"/>
+          <w:szCs w:val="28"/>
+        </w:rPr>
+        <w:t>.</w:t>
+      </w:r>
+    </w:p>
+    <w:p>
+      <w:pPr>
+        <w:rPr>
+          <w:rFonts w:ascii="Trebuchet MS" w:hAnsi="Trebuchet MS"/>
+          <w:sz w:val="28"/>
+          <w:szCs w:val="28"/>
+        </w:rPr>
+      </w:pPr>
+      <w:r>
+        <w:rPr>
+          <w:noProof/>
+        </w:rPr>
+        <w:lastRenderedPageBreak/>
+        <w:drawing>
+          <wp:inline distT="0" distB="0" distL="0" distR="0" wp14:anchorId="4C09B242" wp14:editId="499FD2EB">
+            <wp:extent cx="6400800" cy="3363595"/>
+            <wp:effectExtent l="0" t="0" r="0" b="8255"/>
+            <wp:docPr id="1" name="Imagem 1" descr="Uma imagem com texto&#10;&#10;Descrição gerada automaticamente"/>
+            <wp:cNvGraphicFramePr>
+              <a:graphicFrameLocks xmlns:a="http://schemas.openxmlformats.org/drawingml/2006/main" noChangeAspect="1"/>
+            </wp:cNvGraphicFramePr>
+            <a:graphic xmlns:a="http://schemas.openxmlformats.org/drawingml/2006/main">
+              <a:graphicData uri="http://schemas.openxmlformats.org/drawingml/2006/picture">
+                <pic:pic xmlns:pic="http://schemas.openxmlformats.org/drawingml/2006/picture">
+                  <pic:nvPicPr>
+                    <pic:cNvPr id="1" name="Imagem 1" descr="Uma imagem com texto&#10;&#10;Descrição gerada automaticamente"/>
+                    <pic:cNvPicPr/>
+                  </pic:nvPicPr>
+                  <pic:blipFill>
+                    <a:blip r:embed="rId13"/>
+                    <a:stretch>
+                      <a:fillRect/>
+                    </a:stretch>
+                  </pic:blipFill>
+                  <pic:spPr>
+                    <a:xfrm>
+                      <a:off x="0" y="0"/>
+                      <a:ext cx="6400800" cy="3363595"/>
+                    </a:xfrm>
+                    <a:prstGeom prst="rect">
+                      <a:avLst/>
+                    </a:prstGeom>
+                  </pic:spPr>
+                </pic:pic>
+              </a:graphicData>
+            </a:graphic>
+          </wp:inline>
+        </w:drawing>
+      </w:r>
+    </w:p>
+    <w:p>
+      <w:pPr>
+        <w:rPr>
+          <w:rFonts w:ascii="Trebuchet MS" w:hAnsi="Trebuchet MS"/>
+          <w:sz w:val="28"/>
+          <w:szCs w:val="28"/>
+        </w:rPr>
+      </w:pPr>
+      <w:proofErr w:type="spellStart"/>
+      <w:r>
+        <w:rPr>
+          <w:rFonts w:ascii="Trebuchet MS" w:hAnsi="Trebuchet MS"/>
+          <w:sz w:val="28"/>
+          <w:szCs w:val="28"/>
+        </w:rPr>
+        <w:t>Index.ejs</w:t>
+      </w:r>
+      <w:proofErr w:type="spellEnd"/>
+    </w:p>
+    <w:p>
+      <w:pPr>
+        <w:rPr>
+          <w:rFonts w:ascii="Trebuchet MS" w:hAnsi="Trebuchet MS"/>
+          <w:sz w:val="28"/>
+          <w:szCs w:val="28"/>
+        </w:rPr>
+      </w:pPr>
+      <w:r>
+        <w:rPr>
+          <w:noProof/>
+        </w:rPr>
+        <w:drawing>
+          <wp:inline distT="0" distB="0" distL="0" distR="0" wp14:anchorId="542B1141" wp14:editId="1130DBD3">
+            <wp:extent cx="6400800" cy="3096260"/>
+            <wp:effectExtent l="0" t="0" r="0" b="8890"/>
+            <wp:docPr id="2" name="Imagem 2" descr="Uma imagem com texto&#10;&#10;Descrição gerada automaticamente"/>
+            <wp:cNvGraphicFramePr>
+              <a:graphicFrameLocks xmlns:a="http://schemas.openxmlformats.org/drawingml/2006/main" noChangeAspect="1"/>
+            </wp:cNvGraphicFramePr>
+            <a:graphic xmlns:a="http://schemas.openxmlformats.org/drawingml/2006/main">
+              <a:graphicData uri="http://schemas.openxmlformats.org/drawingml/2006/picture">
+                <pic:pic xmlns:pic="http://schemas.openxmlformats.org/drawingml/2006/picture">
+                  <pic:nvPicPr>
+                    <pic:cNvPr id="2" name="Imagem 2" descr="Uma imagem com texto&#10;&#10;Descrição gerada automaticamente"/>
+                    <pic:cNvPicPr/>
+                  </pic:nvPicPr>
+                  <pic:blipFill>
+                    <a:blip r:embed="rId14"/>
+                    <a:stretch>
+                      <a:fillRect/>
+                    </a:stretch>
+                  </pic:blipFill>
+                  <pic:spPr>
+                    <a:xfrm>
+                      <a:off x="0" y="0"/>
+                      <a:ext cx="6400800" cy="3096260"/>
+                    </a:xfrm>
+                    <a:prstGeom prst="rect">
+                      <a:avLst/>
+                    </a:prstGeom>
+                  </pic:spPr>
+                </pic:pic>
+              </a:graphicData>
+            </a:graphic>
+          </wp:inline>
+        </w:drawing>
+      </w:r>
+    </w:p>
+    <w:p>
+      <w:pPr>
+        <w:rPr>
+          <w:rFonts w:ascii="Trebuchet MS" w:hAnsi="Trebuchet MS"/>
+          <w:sz w:val="28"/>
+          <w:szCs w:val="28"/>
+        </w:rPr>
+      </w:pPr>
+      <w:r>
+        <w:rPr>
+          <w:rFonts w:ascii="Trebuchet MS" w:hAnsi="Trebuchet MS"/>
+          <w:sz w:val="28"/>
+          <w:szCs w:val="28"/>
+        </w:rPr>
+        <w:t>Database</w:t>
+      </w:r>
+    </w:p>
+    <w:p>
+      <w:pPr>
+        <w:rPr>
+          <w:rFonts w:ascii="Trebuchet MS" w:hAnsi="Trebuchet MS"/>
+          <w:sz w:val="28"/>
+          <w:szCs w:val="28"/>
+        </w:rPr>
+      </w:pPr>
+      <w:r>
+        <w:rPr>
+          <w:rFonts w:ascii="Trebuchet MS" w:hAnsi="Trebuchet MS"/>
+          <w:sz w:val="28"/>
+          <w:szCs w:val="28"/>
+        </w:rPr>
+        <w:lastRenderedPageBreak/>
+        <w:t xml:space="preserve">Pressing the </w:t>
+      </w:r>
+      <w:r>
+        <w:rPr>
+          <w:rFonts w:ascii="Trebuchet MS" w:hAnsi="Trebuchet MS"/>
+          <w:sz w:val="28"/>
+          <w:szCs w:val="28"/>
+        </w:rPr>
+        <w:t xml:space="preserve">“New Reservation” </w:t>
+      </w:r>
+      <w:r>
+        <w:rPr>
+          <w:rFonts w:ascii="Trebuchet MS" w:hAnsi="Trebuchet MS"/>
+          <w:sz w:val="28"/>
+          <w:szCs w:val="28"/>
+        </w:rPr>
+        <w:t xml:space="preserve">button will lead to the </w:t>
+      </w:r>
+      <w:proofErr w:type="spellStart"/>
+      <w:r>
+        <w:rPr>
+          <w:rFonts w:ascii="Trebuchet MS" w:hAnsi="Trebuchet MS"/>
+          <w:sz w:val="28"/>
+          <w:szCs w:val="28"/>
+        </w:rPr>
+        <w:t>add.ejs</w:t>
+      </w:r>
+      <w:proofErr w:type="spellEnd"/>
+      <w:r>
+        <w:rPr>
+          <w:rFonts w:ascii="Trebuchet MS" w:hAnsi="Trebuchet MS"/>
+          <w:sz w:val="28"/>
+          <w:szCs w:val="28"/>
+        </w:rPr>
+        <w:t xml:space="preserve"> page, which allows the user to create another </w:t>
+      </w:r>
+      <w:r>
+        <w:rPr>
+          <w:rFonts w:ascii="Trebuchet MS" w:hAnsi="Trebuchet MS"/>
+          <w:sz w:val="28"/>
+          <w:szCs w:val="28"/>
+        </w:rPr>
+        <w:t xml:space="preserve">entry on the database. </w:t>
+      </w:r>
+      <w:r>
+        <w:rPr>
+          <w:rFonts w:ascii="Trebuchet MS" w:hAnsi="Trebuchet MS"/>
+          <w:sz w:val="28"/>
+          <w:szCs w:val="28"/>
+        </w:rPr>
+        <w:t xml:space="preserve">It presents the </w:t>
+      </w:r>
+      <w:r>
+        <w:rPr>
+          <w:rFonts w:ascii="Trebuchet MS" w:hAnsi="Trebuchet MS"/>
+          <w:sz w:val="28"/>
+          <w:szCs w:val="28"/>
+        </w:rPr>
+        <w:t>user with a form that allows them to enter a room number</w:t>
+      </w:r>
+      <w:r>
+        <w:rPr>
+          <w:rFonts w:ascii="Trebuchet MS" w:hAnsi="Trebuchet MS"/>
+          <w:sz w:val="28"/>
+          <w:szCs w:val="28"/>
+        </w:rPr>
+        <w:t xml:space="preserve">, a name for the guest staying at the room and then, from a set group of options, to also pick a </w:t>
+      </w:r>
+      <w:r>
+        <w:rPr>
+          <w:rFonts w:ascii="Trebuchet MS" w:hAnsi="Trebuchet MS"/>
+          <w:sz w:val="28"/>
+          <w:szCs w:val="28"/>
+        </w:rPr>
+        <w:t>price(300£ or 600£) and a type of stay</w:t>
+      </w:r>
+      <w:r>
+        <w:rPr>
+          <w:rFonts w:ascii="Trebuchet MS" w:hAnsi="Trebuchet MS"/>
+          <w:sz w:val="28"/>
+          <w:szCs w:val="28"/>
+        </w:rPr>
+        <w:t xml:space="preserve">(Stayover </w:t>
+      </w:r>
+      <w:r>
+        <w:rPr>
+          <w:rFonts w:ascii="Trebuchet MS" w:hAnsi="Trebuchet MS"/>
+          <w:sz w:val="28"/>
+          <w:szCs w:val="28"/>
+        </w:rPr>
+        <w:t>or Departure</w:t>
+      </w:r>
+      <w:r>
+        <w:rPr>
+          <w:rFonts w:ascii="Trebuchet MS" w:hAnsi="Trebuchet MS"/>
+          <w:sz w:val="28"/>
+          <w:szCs w:val="28"/>
+        </w:rPr>
+        <w:t>)</w:t>
+      </w:r>
+      <w:r>
+        <w:rPr>
+          <w:rFonts w:ascii="Trebuchet MS" w:hAnsi="Trebuchet MS"/>
+          <w:sz w:val="28"/>
+          <w:szCs w:val="28"/>
+        </w:rPr>
+        <w:t>.</w:t>
+      </w:r>
+    </w:p>
+    <w:p>
+      <w:pPr>
+        <w:rPr>
+          <w:rFonts w:ascii="Trebuchet MS" w:hAnsi="Trebuchet MS"/>
+          <w:sz w:val="28"/>
+          <w:szCs w:val="28"/>
+        </w:rPr>
+      </w:pPr>
+      <w:r>
+        <w:rPr>
+          <w:rFonts w:ascii="Trebuchet MS" w:hAnsi="Trebuchet MS"/>
+          <w:sz w:val="28"/>
+          <w:szCs w:val="28"/>
+        </w:rPr>
+        <w:t>When the user finishes adding all the information to the form, the user can then press the “add reservation” button to add the new entry to the database using a post</w:t>
+      </w:r>
+      <w:r>
+        <w:rPr>
+          <w:rFonts w:ascii="Trebuchet MS" w:hAnsi="Trebuchet MS"/>
+          <w:sz w:val="28"/>
+          <w:szCs w:val="28"/>
+        </w:rPr>
+        <w:t xml:space="preserve"> function to retrieve the </w:t>
+      </w:r>
+      <w:r>
+        <w:rPr>
+          <w:rFonts w:ascii="Trebuchet MS" w:hAnsi="Trebuchet MS"/>
+          <w:sz w:val="28"/>
+          <w:szCs w:val="28"/>
+        </w:rPr>
+        <w:t>data</w:t>
+      </w:r>
+      <w:r>
+        <w:rPr>
+          <w:rFonts w:ascii="Trebuchet MS" w:hAnsi="Trebuchet MS"/>
+          <w:sz w:val="28"/>
+          <w:szCs w:val="28"/>
+        </w:rPr>
+        <w:t xml:space="preserve"> from the </w:t>
+      </w:r>
+      <w:proofErr w:type="spellStart"/>
+      <w:r>
+        <w:rPr>
+          <w:rFonts w:ascii="Trebuchet MS" w:hAnsi="Trebuchet MS"/>
+          <w:sz w:val="28"/>
+          <w:szCs w:val="28"/>
+        </w:rPr>
+        <w:t>ejs</w:t>
+      </w:r>
+      <w:proofErr w:type="spellEnd"/>
+      <w:r>
+        <w:rPr>
+          <w:rFonts w:ascii="Trebuchet MS" w:hAnsi="Trebuchet MS"/>
+          <w:sz w:val="28"/>
+          <w:szCs w:val="28"/>
+        </w:rPr>
+        <w:t xml:space="preserve"> file and </w:t>
+      </w:r>
+      <w:r>
+        <w:rPr>
+          <w:rFonts w:ascii="Trebuchet MS" w:hAnsi="Trebuchet MS"/>
+          <w:sz w:val="28"/>
+          <w:szCs w:val="28"/>
+        </w:rPr>
+        <w:t>save the entry to the database.</w:t>
+      </w:r>
+      <w:r>
+        <w:rPr>
+          <w:rFonts w:ascii="Trebuchet MS" w:hAnsi="Trebuchet MS"/>
+          <w:sz w:val="28"/>
+          <w:szCs w:val="28"/>
+        </w:rPr>
+        <w:t xml:space="preserve"> </w:t>
+      </w:r>
+    </w:p>
+    <w:p>
+      <w:pPr>
+        <w:rPr>
+          <w:rFonts w:ascii="Trebuchet MS" w:hAnsi="Trebuchet MS"/>
+          <w:sz w:val="28"/>
+          <w:szCs w:val="28"/>
+        </w:rPr>
+      </w:pPr>
+      <w:r>
+        <w:rPr>
+          <w:noProof/>
+        </w:rPr>
+        <w:drawing>
+          <wp:inline distT="0" distB="0" distL="0" distR="0" wp14:anchorId="55EFFEB7" wp14:editId="529B3EB2">
+            <wp:extent cx="6400800" cy="3354070"/>
+            <wp:effectExtent l="0" t="0" r="0" b="0"/>
+            <wp:docPr id="4" name="Imagem 4" descr="Uma imagem com texto&#10;&#10;Descrição gerada automaticamente"/>
+            <wp:cNvGraphicFramePr>
+              <a:graphicFrameLocks xmlns:a="http://schemas.openxmlformats.org/drawingml/2006/main" noChangeAspect="1"/>
+            </wp:cNvGraphicFramePr>
+            <a:graphic xmlns:a="http://schemas.openxmlformats.org/drawingml/2006/main">
+              <a:graphicData uri="http://schemas.openxmlformats.org/drawingml/2006/picture">
+                <pic:pic xmlns:pic="http://schemas.openxmlformats.org/drawingml/2006/picture">
+                  <pic:nvPicPr>
+                    <pic:cNvPr id="4" name="Imagem 4" descr="Uma imagem com texto&#10;&#10;Descrição gerada automaticamente"/>
+                    <pic:cNvPicPr/>
+                  </pic:nvPicPr>
+                  <pic:blipFill>
+                    <a:blip r:embed="rId15"/>
+                    <a:stretch>
+                      <a:fillRect/>
+                    </a:stretch>
+                  </pic:blipFill>
+                  <pic:spPr>
+                    <a:xfrm>
+                      <a:off x="0" y="0"/>
+                      <a:ext cx="6400800" cy="3354070"/>
+                    </a:xfrm>
+                    <a:prstGeom prst="rect">
+                      <a:avLst/>
+                    </a:prstGeom>
+                  </pic:spPr>
+                </pic:pic>
+              </a:graphicData>
+            </a:graphic>
+          </wp:inline>
+        </w:drawing>
+      </w:r>
+    </w:p>
+    <w:p>
+      <w:pPr>
+        <w:rPr>
+          <w:rFonts w:ascii="Trebuchet MS" w:hAnsi="Trebuchet MS"/>
+          <w:sz w:val="28"/>
+          <w:szCs w:val="28"/>
+        </w:rPr>
+      </w:pPr>
+      <w:proofErr w:type="spellStart"/>
+      <w:r>
+        <w:rPr>
+          <w:rFonts w:ascii="Trebuchet MS" w:hAnsi="Trebuchet MS"/>
+          <w:sz w:val="28"/>
+          <w:szCs w:val="28"/>
+        </w:rPr>
+        <w:t>Add.ejs</w:t>
+      </w:r>
+      <w:proofErr w:type="spellEnd"/>
+    </w:p>
+    <w:p>
+      <w:pPr>
+        <w:rPr>
+          <w:rFonts w:ascii="Trebuchet MS" w:hAnsi="Trebuchet MS"/>
+          <w:sz w:val="28"/>
+          <w:szCs w:val="28"/>
+        </w:rPr>
+      </w:pPr>
+      <w:r>
+        <w:rPr>
+          <w:noProof/>
+        </w:rPr>
+        <w:lastRenderedPageBreak/>
+        <w:drawing>
+          <wp:inline distT="0" distB="0" distL="0" distR="0" wp14:anchorId="4DCEB7DF" wp14:editId="45142336">
+            <wp:extent cx="6400800" cy="3360420"/>
+            <wp:effectExtent l="0" t="0" r="0" b="0"/>
+            <wp:docPr id="5" name="Imagem 5" descr="Uma imagem com texto&#10;&#10;Descrição gerada automaticamente"/>
+            <wp:cNvGraphicFramePr>
+              <a:graphicFrameLocks xmlns:a="http://schemas.openxmlformats.org/drawingml/2006/main" noChangeAspect="1"/>
+            </wp:cNvGraphicFramePr>
+            <a:graphic xmlns:a="http://schemas.openxmlformats.org/drawingml/2006/main">
+              <a:graphicData uri="http://schemas.openxmlformats.org/drawingml/2006/picture">
+                <pic:pic xmlns:pic="http://schemas.openxmlformats.org/drawingml/2006/picture">
+                  <pic:nvPicPr>
+                    <pic:cNvPr id="5" name="Imagem 5" descr="Uma imagem com texto&#10;&#10;Descrição gerada automaticamente"/>
+                    <pic:cNvPicPr/>
+                  </pic:nvPicPr>
+                  <pic:blipFill>
+                    <a:blip r:embed="rId16"/>
+                    <a:stretch>
+                      <a:fillRect/>
+                    </a:stretch>
+                  </pic:blipFill>
+                  <pic:spPr>
+                    <a:xfrm>
+                      <a:off x="0" y="0"/>
+                      <a:ext cx="6400800" cy="3360420"/>
+                    </a:xfrm>
+                    <a:prstGeom prst="rect">
+                      <a:avLst/>
+                    </a:prstGeom>
+                  </pic:spPr>
+                </pic:pic>
+              </a:graphicData>
+            </a:graphic>
+          </wp:inline>
+        </w:drawing>
+      </w:r>
+    </w:p>
+    <w:p>
+      <w:pPr>
+        <w:rPr>
+          <w:rFonts w:ascii="Trebuchet MS" w:hAnsi="Trebuchet MS"/>
+          <w:sz w:val="28"/>
+          <w:szCs w:val="28"/>
+        </w:rPr>
+      </w:pPr>
+      <w:proofErr w:type="spellStart"/>
+      <w:r>
+        <w:rPr>
+          <w:rFonts w:ascii="Trebuchet MS" w:hAnsi="Trebuchet MS"/>
+          <w:sz w:val="28"/>
+          <w:szCs w:val="28"/>
+        </w:rPr>
+        <w:t>Index.ejs</w:t>
+      </w:r>
+      <w:proofErr w:type="spellEnd"/>
+    </w:p>
+    <w:p>
+      <w:pPr>
+        <w:rPr>
+          <w:rFonts w:ascii="Trebuchet MS" w:hAnsi="Trebuchet MS"/>
+          <w:sz w:val="28"/>
+          <w:szCs w:val="28"/>
+        </w:rPr>
+      </w:pPr>
+      <w:r>
+        <w:rPr>
+          <w:noProof/>
+        </w:rPr>
+        <w:drawing>
+          <wp:inline distT="0" distB="0" distL="0" distR="0" wp14:anchorId="2A16FD21" wp14:editId="3BD93EDB">
+            <wp:extent cx="6400800" cy="3380105"/>
+            <wp:effectExtent l="0" t="0" r="0" b="0"/>
+            <wp:docPr id="8" name="Imagem 8" descr="Uma imagem com texto&#10;&#10;Descrição gerada automaticamente"/>
+            <wp:cNvGraphicFramePr>
+              <a:graphicFrameLocks xmlns:a="http://schemas.openxmlformats.org/drawingml/2006/main" noChangeAspect="1"/>
+            </wp:cNvGraphicFramePr>
+            <a:graphic xmlns:a="http://schemas.openxmlformats.org/drawingml/2006/main">
+              <a:graphicData uri="http://schemas.openxmlformats.org/drawingml/2006/picture">
+                <pic:pic xmlns:pic="http://schemas.openxmlformats.org/drawingml/2006/picture">
+                  <pic:nvPicPr>
+                    <pic:cNvPr id="8" name="Imagem 8" descr="Uma imagem com texto&#10;&#10;Descrição gerada automaticamente"/>
+                    <pic:cNvPicPr/>
+                  </pic:nvPicPr>
+                  <pic:blipFill>
+                    <a:blip r:embed="rId17"/>
+                    <a:stretch>
+                      <a:fillRect/>
+                    </a:stretch>
+                  </pic:blipFill>
+                  <pic:spPr>
+                    <a:xfrm>
+                      <a:off x="0" y="0"/>
+                      <a:ext cx="6400800" cy="3380105"/>
+                    </a:xfrm>
+                    <a:prstGeom prst="rect">
+                      <a:avLst/>
+                    </a:prstGeom>
+                  </pic:spPr>
+                </pic:pic>
+              </a:graphicData>
+            </a:graphic>
+          </wp:inline>
+        </w:drawing>
+      </w:r>
+    </w:p>
+    <w:p>
+      <w:pPr>
+        <w:rPr>
+          <w:rFonts w:ascii="Trebuchet MS" w:hAnsi="Trebuchet MS"/>
+          <w:sz w:val="28"/>
+          <w:szCs w:val="28"/>
+        </w:rPr>
+      </w:pPr>
+      <w:r>
+        <w:rPr>
+          <w:rFonts w:ascii="Trebuchet MS" w:hAnsi="Trebuchet MS"/>
+          <w:sz w:val="28"/>
+          <w:szCs w:val="28"/>
+        </w:rPr>
+        <w:t>Database</w:t>
+      </w:r>
+    </w:p>
+    <w:p>
+      <w:pPr>
+        <w:rPr>
+          <w:rFonts w:ascii="Trebuchet MS" w:hAnsi="Trebuchet MS"/>
+          <w:sz w:val="28"/>
+          <w:szCs w:val="28"/>
+          <w:lang w:val="en-GB"/>
+        </w:rPr>
+      </w:pPr>
+      <w:r>
+        <w:rPr>
+          <w:rFonts w:ascii="Trebuchet MS" w:hAnsi="Trebuchet MS"/>
+          <w:sz w:val="28"/>
+          <w:szCs w:val="28"/>
+          <w:lang w:val="en-GB"/>
+        </w:rPr>
+        <w:lastRenderedPageBreak/>
+        <w:t xml:space="preserve">If the user thinks they have made a mistake, </w:t>
+      </w:r>
+      <w:r>
+        <w:rPr>
+          <w:rFonts w:ascii="Trebuchet MS" w:hAnsi="Trebuchet MS"/>
+          <w:sz w:val="28"/>
+          <w:szCs w:val="28"/>
+          <w:lang w:val="en-GB"/>
+        </w:rPr>
+        <w:t>or they just want to update a rooms status, they can head to the “Update reservation” tab, which allows them to pick from the entries on the database</w:t>
+      </w:r>
+      <w:r>
+        <w:rPr>
+          <w:rFonts w:ascii="Trebuchet MS" w:hAnsi="Trebuchet MS"/>
+          <w:sz w:val="28"/>
+          <w:szCs w:val="28"/>
+          <w:lang w:val="en-GB"/>
+        </w:rPr>
+        <w:t xml:space="preserve"> which one they want to update, then allowing them to change input the new information they need</w:t>
+      </w:r>
+      <w:r>
+        <w:rPr>
+          <w:rFonts w:ascii="Trebuchet MS" w:hAnsi="Trebuchet MS"/>
+          <w:sz w:val="28"/>
+          <w:szCs w:val="28"/>
+          <w:lang w:val="en-GB"/>
+        </w:rPr>
+        <w:t xml:space="preserve">, much like the process to create the new reservation, but instead of allowing the user to input any room number, it then allows them to </w:t>
+      </w:r>
+      <w:r>
+        <w:rPr>
+          <w:rFonts w:ascii="Trebuchet MS" w:hAnsi="Trebuchet MS"/>
+          <w:sz w:val="28"/>
+          <w:szCs w:val="28"/>
+          <w:lang w:val="en-GB"/>
+        </w:rPr>
+        <w:t xml:space="preserve">pick </w:t>
+      </w:r>
+      <w:r>
+        <w:rPr>
+          <w:rFonts w:ascii="Trebuchet MS" w:hAnsi="Trebuchet MS"/>
+          <w:sz w:val="28"/>
+          <w:szCs w:val="28"/>
+          <w:lang w:val="en-GB"/>
+        </w:rPr>
+        <w:t>only from the rooms in the database.</w:t>
+      </w:r>
+      <w:r>
+        <w:rPr>
+          <w:rFonts w:ascii="Trebuchet MS" w:hAnsi="Trebuchet MS"/>
+          <w:sz w:val="28"/>
+          <w:szCs w:val="28"/>
+          <w:lang w:val="en-GB"/>
+        </w:rPr>
+        <w:t xml:space="preserve"> </w:t>
+      </w:r>
+    </w:p>
+    <w:p>
+      <w:pPr>
+        <w:rPr>
+          <w:rFonts w:ascii="Trebuchet MS" w:hAnsi="Trebuchet MS"/>
+          <w:sz w:val="28"/>
+          <w:szCs w:val="28"/>
+          <w:lang w:val="en-GB"/>
+        </w:rPr>
+      </w:pPr>
+      <w:r>
+        <w:rPr>
+          <w:noProof/>
+        </w:rPr>
+        <w:drawing>
+          <wp:inline distT="0" distB="0" distL="0" distR="0" wp14:anchorId="40360C26" wp14:editId="723E27EB">
+            <wp:extent cx="6400800" cy="3352165"/>
+            <wp:effectExtent l="0" t="0" r="0" b="635"/>
+            <wp:docPr id="9" name="Imagem 9" descr="Uma imagem com texto&#10;&#10;Descrição gerada automaticamente"/>
+            <wp:cNvGraphicFramePr>
+              <a:graphicFrameLocks xmlns:a="http://schemas.openxmlformats.org/drawingml/2006/main" noChangeAspect="1"/>
+            </wp:cNvGraphicFramePr>
+            <a:graphic xmlns:a="http://schemas.openxmlformats.org/drawingml/2006/main">
+              <a:graphicData uri="http://schemas.openxmlformats.org/drawingml/2006/picture">
+                <pic:pic xmlns:pic="http://schemas.openxmlformats.org/drawingml/2006/picture">
+                  <pic:nvPicPr>
+                    <pic:cNvPr id="9" name="Imagem 9" descr="Uma imagem com texto&#10;&#10;Descrição gerada automaticamente"/>
+                    <pic:cNvPicPr/>
+                  </pic:nvPicPr>
+                  <pic:blipFill>
+                    <a:blip r:embed="rId18"/>
+                    <a:stretch>
+                      <a:fillRect/>
+                    </a:stretch>
+                  </pic:blipFill>
+                  <pic:spPr>
+                    <a:xfrm>
+                      <a:off x="0" y="0"/>
+                      <a:ext cx="6400800" cy="3352165"/>
+                    </a:xfrm>
+                    <a:prstGeom prst="rect">
+                      <a:avLst/>
+                    </a:prstGeom>
+                  </pic:spPr>
+                </pic:pic>
+              </a:graphicData>
+            </a:graphic>
+          </wp:inline>
+        </w:drawing>
+      </w:r>
+    </w:p>
+    <w:p>
+      <w:pPr>
+        <w:rPr>
+          <w:rFonts w:ascii="Trebuchet MS" w:hAnsi="Trebuchet MS"/>
+          <w:sz w:val="28"/>
+          <w:szCs w:val="28"/>
+          <w:lang w:val="en-GB"/>
+        </w:rPr>
+      </w:pPr>
+      <w:proofErr w:type="spellStart"/>
+      <w:r>
+        <w:rPr>
+          <w:rFonts w:ascii="Trebuchet MS" w:hAnsi="Trebuchet MS"/>
+          <w:sz w:val="28"/>
+          <w:szCs w:val="28"/>
+          <w:lang w:val="en-GB"/>
+        </w:rPr>
+        <w:t>Update.ejs</w:t>
+      </w:r>
+      <w:proofErr w:type="spellEnd"/>
+    </w:p>
+    <w:p>
+      <w:pPr>
+        <w:rPr>
+          <w:rFonts w:ascii="Trebuchet MS" w:hAnsi="Trebuchet MS"/>
+          <w:sz w:val="28"/>
+          <w:szCs w:val="28"/>
+          <w:lang w:val="en-GB"/>
+        </w:rPr>
+      </w:pPr>
+      <w:r>
+        <w:rPr>
+          <w:noProof/>
+        </w:rPr>
+        <w:lastRenderedPageBreak/>
+        <w:drawing>
+          <wp:inline distT="0" distB="0" distL="0" distR="0" wp14:anchorId="463D6EDC" wp14:editId="480E74DF">
+            <wp:extent cx="6400800" cy="3343910"/>
+            <wp:effectExtent l="0" t="0" r="0" b="8890"/>
+            <wp:docPr id="10" name="Imagem 10" descr="Uma imagem com texto&#10;&#10;Descrição gerada automaticamente"/>
+            <wp:cNvGraphicFramePr>
+              <a:graphicFrameLocks xmlns:a="http://schemas.openxmlformats.org/drawingml/2006/main" noChangeAspect="1"/>
+            </wp:cNvGraphicFramePr>
+            <a:graphic xmlns:a="http://schemas.openxmlformats.org/drawingml/2006/main">
+              <a:graphicData uri="http://schemas.openxmlformats.org/drawingml/2006/picture">
+                <pic:pic xmlns:pic="http://schemas.openxmlformats.org/drawingml/2006/picture">
+                  <pic:nvPicPr>
+                    <pic:cNvPr id="10" name="Imagem 10" descr="Uma imagem com texto&#10;&#10;Descrição gerada automaticamente"/>
+                    <pic:cNvPicPr/>
+                  </pic:nvPicPr>
+                  <pic:blipFill>
+                    <a:blip r:embed="rId19"/>
+                    <a:stretch>
+                      <a:fillRect/>
+                    </a:stretch>
+                  </pic:blipFill>
+                  <pic:spPr>
+                    <a:xfrm>
+                      <a:off x="0" y="0"/>
+                      <a:ext cx="6400800" cy="3343910"/>
+                    </a:xfrm>
+                    <a:prstGeom prst="rect">
+                      <a:avLst/>
+                    </a:prstGeom>
+                  </pic:spPr>
+                </pic:pic>
+              </a:graphicData>
+            </a:graphic>
+          </wp:inline>
+        </w:drawing>
+      </w:r>
+    </w:p>
+    <w:p>
+      <w:pPr>
+        <w:rPr>
+          <w:rFonts w:ascii="Trebuchet MS" w:hAnsi="Trebuchet MS"/>
+          <w:sz w:val="28"/>
+          <w:szCs w:val="28"/>
+          <w:lang w:val="en-GB"/>
+        </w:rPr>
+      </w:pPr>
+      <w:r>
+        <w:rPr>
+          <w:rFonts w:ascii="Trebuchet MS" w:hAnsi="Trebuchet MS"/>
+          <w:sz w:val="28"/>
+          <w:szCs w:val="28"/>
+          <w:lang w:val="en-GB"/>
+        </w:rPr>
+        <w:t>Index.js</w:t>
+      </w:r>
+    </w:p>
+    <w:p>
+      <w:pPr>
+        <w:rPr>
+          <w:rFonts w:ascii="Trebuchet MS" w:hAnsi="Trebuchet MS"/>
+          <w:sz w:val="28"/>
+          <w:szCs w:val="28"/>
+          <w:lang w:val="en-GB"/>
+        </w:rPr>
+      </w:pPr>
+      <w:r>
+        <w:rPr>
+          <w:noProof/>
+        </w:rPr>
+        <w:drawing>
+          <wp:inline distT="0" distB="0" distL="0" distR="0" wp14:anchorId="5EC450C8" wp14:editId="7476B438">
+            <wp:extent cx="6400800" cy="3350260"/>
+            <wp:effectExtent l="0" t="0" r="0" b="2540"/>
+            <wp:docPr id="11" name="Imagem 11" descr="Uma imagem com texto&#10;&#10;Descrição gerada automaticamente"/>
+            <wp:cNvGraphicFramePr>
+              <a:graphicFrameLocks xmlns:a="http://schemas.openxmlformats.org/drawingml/2006/main" noChangeAspect="1"/>
+            </wp:cNvGraphicFramePr>
+            <a:graphic xmlns:a="http://schemas.openxmlformats.org/drawingml/2006/main">
+              <a:graphicData uri="http://schemas.openxmlformats.org/drawingml/2006/picture">
+                <pic:pic xmlns:pic="http://schemas.openxmlformats.org/drawingml/2006/picture">
+                  <pic:nvPicPr>
+                    <pic:cNvPr id="11" name="Imagem 11" descr="Uma imagem com texto&#10;&#10;Descrição gerada automaticamente"/>
+                    <pic:cNvPicPr/>
+                  </pic:nvPicPr>
+                  <pic:blipFill>
+                    <a:blip r:embed="rId20"/>
+                    <a:stretch>
+                      <a:fillRect/>
+                    </a:stretch>
+                  </pic:blipFill>
+                  <pic:spPr>
+                    <a:xfrm>
+                      <a:off x="0" y="0"/>
+                      <a:ext cx="6400800" cy="3350260"/>
+                    </a:xfrm>
+                    <a:prstGeom prst="rect">
+                      <a:avLst/>
+                    </a:prstGeom>
+                  </pic:spPr>
+                </pic:pic>
+              </a:graphicData>
+            </a:graphic>
+          </wp:inline>
+        </w:drawing>
+      </w:r>
+    </w:p>
+    <w:p>
+      <w:pPr>
+        <w:rPr>
+          <w:rFonts w:ascii="Trebuchet MS" w:hAnsi="Trebuchet MS"/>
+          <w:sz w:val="28"/>
+          <w:szCs w:val="28"/>
+          <w:lang w:val="en-GB"/>
+        </w:rPr>
+      </w:pPr>
+      <w:r>
+        <w:rPr>
+          <w:rFonts w:ascii="Trebuchet MS" w:hAnsi="Trebuchet MS"/>
+          <w:sz w:val="28"/>
+          <w:szCs w:val="28"/>
+          <w:lang w:val="en-GB"/>
+        </w:rPr>
+        <w:t>Database</w:t>
+      </w:r>
+    </w:p>
+    <w:p>
+      <w:pPr>
+        <w:rPr>
+          <w:rFonts w:ascii="Trebuchet MS" w:hAnsi="Trebuchet MS"/>
+          <w:sz w:val="28"/>
+          <w:szCs w:val="28"/>
+          <w:lang w:val="en-GB"/>
+        </w:rPr>
+      </w:pPr>
+      <w:r>
+        <w:rPr>
+          <w:rFonts w:ascii="Trebuchet MS" w:hAnsi="Trebuchet MS"/>
+          <w:sz w:val="28"/>
+          <w:szCs w:val="28"/>
+          <w:lang w:val="en-GB"/>
+        </w:rPr>
+        <w:lastRenderedPageBreak/>
+        <w:t xml:space="preserve">Finally, if a room is unavailable, the user should be able to go to Delete Reservation and </w:t>
+      </w:r>
+      <w:r>
+        <w:rPr>
+          <w:rFonts w:ascii="Trebuchet MS" w:hAnsi="Trebuchet MS"/>
+          <w:sz w:val="28"/>
+          <w:szCs w:val="28"/>
+          <w:lang w:val="en-GB"/>
+        </w:rPr>
+        <w:t xml:space="preserve">choose </w:t>
+      </w:r>
+      <w:r>
+        <w:rPr>
+          <w:rFonts w:ascii="Trebuchet MS" w:hAnsi="Trebuchet MS"/>
+          <w:sz w:val="28"/>
+          <w:szCs w:val="28"/>
+          <w:lang w:val="en-GB"/>
+        </w:rPr>
+        <w:t>one</w:t>
+      </w:r>
+      <w:r>
+        <w:rPr>
+          <w:rFonts w:ascii="Trebuchet MS" w:hAnsi="Trebuchet MS"/>
+          <w:sz w:val="28"/>
+          <w:szCs w:val="28"/>
+          <w:lang w:val="en-GB"/>
+        </w:rPr>
+        <w:t xml:space="preserve"> the available rooms </w:t>
+      </w:r>
+      <w:r>
+        <w:rPr>
+          <w:rFonts w:ascii="Trebuchet MS" w:hAnsi="Trebuchet MS"/>
+          <w:sz w:val="28"/>
+          <w:szCs w:val="28"/>
+          <w:lang w:val="en-GB"/>
+        </w:rPr>
+        <w:t>in the database and delete it from the database.</w:t>
+      </w:r>
+    </w:p>
+    <w:p>
+      <w:pPr>
+        <w:rPr>
+          <w:rFonts w:ascii="Trebuchet MS" w:hAnsi="Trebuchet MS"/>
+          <w:sz w:val="28"/>
+          <w:szCs w:val="28"/>
+          <w:lang w:val="en-GB"/>
+        </w:rPr>
+      </w:pPr>
+      <w:r>
+        <w:rPr>
+          <w:noProof/>
+        </w:rPr>
+        <w:drawing>
+          <wp:inline distT="0" distB="0" distL="0" distR="0" wp14:anchorId="5E8F341C" wp14:editId="503F21A7">
+            <wp:extent cx="6400800" cy="3342005"/>
+            <wp:effectExtent l="0" t="0" r="0" b="0"/>
+            <wp:docPr id="12" name="Imagem 12" descr="Uma imagem com texto&#10;&#10;Descrição gerada automaticamente"/>
+            <wp:cNvGraphicFramePr>
+              <a:graphicFrameLocks xmlns:a="http://schemas.openxmlformats.org/drawingml/2006/main" noChangeAspect="1"/>
+            </wp:cNvGraphicFramePr>
+            <a:graphic xmlns:a="http://schemas.openxmlformats.org/drawingml/2006/main">
+              <a:graphicData uri="http://schemas.openxmlformats.org/drawingml/2006/picture">
+                <pic:pic xmlns:pic="http://schemas.openxmlformats.org/drawingml/2006/picture">
+                  <pic:nvPicPr>
+                    <pic:cNvPr id="12" name="Imagem 12" descr="Uma imagem com texto&#10;&#10;Descrição gerada automaticamente"/>
+                    <pic:cNvPicPr/>
+                  </pic:nvPicPr>
+                  <pic:blipFill>
+                    <a:blip r:embed="rId21"/>
+                    <a:stretch>
+                      <a:fillRect/>
+                    </a:stretch>
+                  </pic:blipFill>
+                  <pic:spPr>
+                    <a:xfrm>
+                      <a:off x="0" y="0"/>
+                      <a:ext cx="6400800" cy="3342005"/>
+                    </a:xfrm>
+                    <a:prstGeom prst="rect">
+                      <a:avLst/>
+                    </a:prstGeom>
+                  </pic:spPr>
+                </pic:pic>
+              </a:graphicData>
+            </a:graphic>
+          </wp:inline>
+        </w:drawing>
+      </w:r>
+    </w:p>
+    <w:p>
+      <w:pPr>
+        <w:rPr>
+          <w:rFonts w:ascii="Trebuchet MS" w:hAnsi="Trebuchet MS"/>
+          <w:sz w:val="28"/>
+          <w:szCs w:val="28"/>
+          <w:lang w:val="en-GB"/>
+        </w:rPr>
+      </w:pPr>
+      <w:proofErr w:type="spellStart"/>
+      <w:r>
+        <w:rPr>
+          <w:rFonts w:ascii="Trebuchet MS" w:hAnsi="Trebuchet MS"/>
+          <w:sz w:val="28"/>
+          <w:szCs w:val="28"/>
+          <w:lang w:val="en-GB"/>
+        </w:rPr>
+        <w:t>Delete.ejs</w:t>
+      </w:r>
+      <w:proofErr w:type="spellEnd"/>
+    </w:p>
+    <w:p>
+      <w:pPr>
+        <w:rPr>
+          <w:rFonts w:ascii="Trebuchet MS" w:hAnsi="Trebuchet MS"/>
+          <w:sz w:val="28"/>
+          <w:szCs w:val="28"/>
+          <w:lang w:val="en-GB"/>
+        </w:rPr>
+      </w:pPr>
+      <w:r>
+        <w:rPr>
+          <w:noProof/>
+        </w:rPr>
+        <w:lastRenderedPageBreak/>
+        <w:drawing>
+          <wp:inline distT="0" distB="0" distL="0" distR="0" wp14:anchorId="34EA7211" wp14:editId="070635CA">
+            <wp:extent cx="6400800" cy="3360420"/>
+            <wp:effectExtent l="0" t="0" r="0" b="0"/>
+            <wp:docPr id="13" name="Imagem 13" descr="Uma imagem com texto&#10;&#10;Descrição gerada automaticamente"/>
+            <wp:cNvGraphicFramePr>
+              <a:graphicFrameLocks xmlns:a="http://schemas.openxmlformats.org/drawingml/2006/main" noChangeAspect="1"/>
+            </wp:cNvGraphicFramePr>
+            <a:graphic xmlns:a="http://schemas.openxmlformats.org/drawingml/2006/main">
+              <a:graphicData uri="http://schemas.openxmlformats.org/drawingml/2006/picture">
+                <pic:pic xmlns:pic="http://schemas.openxmlformats.org/drawingml/2006/picture">
+                  <pic:nvPicPr>
+                    <pic:cNvPr id="13" name="Imagem 13" descr="Uma imagem com texto&#10;&#10;Descrição gerada automaticamente"/>
+                    <pic:cNvPicPr/>
+                  </pic:nvPicPr>
+                  <pic:blipFill>
+                    <a:blip r:embed="rId22"/>
+                    <a:stretch>
+                      <a:fillRect/>
+                    </a:stretch>
+                  </pic:blipFill>
+                  <pic:spPr>
+                    <a:xfrm>
+                      <a:off x="0" y="0"/>
+                      <a:ext cx="6400800" cy="3360420"/>
+                    </a:xfrm>
+                    <a:prstGeom prst="rect">
+                      <a:avLst/>
+                    </a:prstGeom>
+                  </pic:spPr>
+                </pic:pic>
+              </a:graphicData>
+            </a:graphic>
+          </wp:inline>
+        </w:drawing>
+      </w:r>
+    </w:p>
+    <w:p>
+      <w:pPr>
+        <w:rPr>
+          <w:rFonts w:ascii="Trebuchet MS" w:hAnsi="Trebuchet MS"/>
+          <w:sz w:val="28"/>
+          <w:szCs w:val="28"/>
+          <w:lang w:val="en-GB"/>
+        </w:rPr>
+      </w:pPr>
+      <w:r>
+        <w:rPr>
+          <w:rFonts w:ascii="Trebuchet MS" w:hAnsi="Trebuchet MS"/>
+          <w:sz w:val="28"/>
+          <w:szCs w:val="28"/>
+          <w:lang w:val="en-GB"/>
+        </w:rPr>
+        <w:t>Index.js</w:t>
+      </w:r>
+    </w:p>
+    <w:p>
+      <w:pPr>
+        <w:rPr>
+          <w:rFonts w:ascii="Trebuchet MS" w:hAnsi="Trebuchet MS"/>
+          <w:sz w:val="28"/>
+          <w:szCs w:val="28"/>
+          <w:lang w:val="en-GB"/>
+        </w:rPr>
+      </w:pPr>
+      <w:r>
+        <w:rPr>
+          <w:noProof/>
+        </w:rPr>
+        <w:drawing>
+          <wp:inline distT="0" distB="0" distL="0" distR="0" wp14:anchorId="7B4AB511" wp14:editId="62B8AA3A">
+            <wp:extent cx="6400800" cy="3360420"/>
+            <wp:effectExtent l="0" t="0" r="0" b="0"/>
+            <wp:docPr id="14" name="Imagem 14" descr="Uma imagem com texto&#10;&#10;Descrição gerada automaticamente"/>
+            <wp:cNvGraphicFramePr>
+              <a:graphicFrameLocks xmlns:a="http://schemas.openxmlformats.org/drawingml/2006/main" noChangeAspect="1"/>
+            </wp:cNvGraphicFramePr>
+            <a:graphic xmlns:a="http://schemas.openxmlformats.org/drawingml/2006/main">
+              <a:graphicData uri="http://schemas.openxmlformats.org/drawingml/2006/picture">
+                <pic:pic xmlns:pic="http://schemas.openxmlformats.org/drawingml/2006/picture">
+                  <pic:nvPicPr>
+                    <pic:cNvPr id="14" name="Imagem 14" descr="Uma imagem com texto&#10;&#10;Descrição gerada automaticamente"/>
+                    <pic:cNvPicPr/>
+                  </pic:nvPicPr>
+                  <pic:blipFill>
+                    <a:blip r:embed="rId23"/>
+                    <a:stretch>
+                      <a:fillRect/>
+                    </a:stretch>
+                  </pic:blipFill>
+                  <pic:spPr>
+                    <a:xfrm>
+                      <a:off x="0" y="0"/>
+                      <a:ext cx="6400800" cy="3360420"/>
+                    </a:xfrm>
+                    <a:prstGeom prst="rect">
+                      <a:avLst/>
+                    </a:prstGeom>
+                  </pic:spPr>
+                </pic:pic>
+              </a:graphicData>
+            </a:graphic>
+          </wp:inline>
+        </w:drawing>
+      </w:r>
+    </w:p>
+    <w:p>
+      <w:pPr>
+        <w:rPr>
+          <w:rFonts w:ascii="Trebuchet MS" w:hAnsi="Trebuchet MS"/>
+          <w:sz w:val="28"/>
+          <w:szCs w:val="28"/>
+          <w:lang w:val="en-GB"/>
+        </w:rPr>
+      </w:pPr>
+      <w:r>
+        <w:rPr>
+          <w:rFonts w:ascii="Trebuchet MS" w:hAnsi="Trebuchet MS"/>
+          <w:sz w:val="28"/>
+          <w:szCs w:val="28"/>
+          <w:lang w:val="en-GB"/>
+        </w:rPr>
+        <w:t>Database</w:t>
+      </w:r>
     </w:p>
     <w:p>
       <w:pPr>
@@ -423,6 +2233,7 @@
           <w:szCs w:val="32"/>
           <w:lang w:val="en-GB"/>
         </w:rPr>
+        <w:lastRenderedPageBreak/>
         <w:t>Key</w:t>
       </w:r>
       <w:r>
@@ -454,59 +2265,647 @@
     </w:p>
     <w:p>
       <w:pPr>
-        <w:jc w:val="both"/>
-        <w:rPr>
-          <w:rFonts w:ascii="Trebuchet MS" w:hAnsi="Trebuchet MS"/>
-          <w:sz w:val="28"/>
-          <w:szCs w:val="28"/>
-        </w:rPr>
-      </w:pPr>
-    </w:p>
-    <w:p>
-      <w:pPr>
-        <w:pStyle w:val="Ttulo2"/>
-        <w:rPr>
-          <w:rFonts w:ascii="Trebuchet MS" w:hAnsi="Trebuchet MS"/>
-        </w:rPr>
-      </w:pPr>
-      <w:r>
-        <w:rPr>
-          <w:rFonts w:ascii="Trebuchet MS" w:hAnsi="Trebuchet MS"/>
-        </w:rPr>
-        <w:t>The response algorithm</w:t>
-      </w:r>
-    </w:p>
-    <w:p>
-      <w:pPr>
-        <w:rPr>
-          <w:rFonts w:ascii="Trebuchet MS" w:hAnsi="Trebuchet MS"/>
-          <w:sz w:val="28"/>
-          <w:szCs w:val="28"/>
-        </w:rPr>
-      </w:pPr>
-    </w:p>
-    <w:p>
-      <w:pPr>
-        <w:pStyle w:val="Ttulo2"/>
-        <w:rPr>
-          <w:rFonts w:ascii="Trebuchet MS" w:hAnsi="Trebuchet MS"/>
-        </w:rPr>
-      </w:pPr>
-      <w:r>
-        <w:rPr>
-          <w:rFonts w:ascii="Trebuchet MS" w:hAnsi="Trebuchet MS"/>
-        </w:rPr>
-        <w:t>The Google search algorithm</w:t>
-      </w:r>
-    </w:p>
-    <w:p>
-      <w:pPr>
-        <w:rPr>
-          <w:rFonts w:ascii="Trebuchet MS" w:hAnsi="Trebuchet MS"/>
-          <w:sz w:val="28"/>
-          <w:szCs w:val="28"/>
-        </w:rPr>
-      </w:pPr>
+        <w:rPr>
+          <w:rFonts w:ascii="Trebuchet MS" w:eastAsiaTheme="majorEastAsia" w:hAnsi="Trebuchet MS" w:cstheme="majorBidi"/>
+          <w:bCs/>
+          <w:color w:val="2F5897" w:themeColor="text2"/>
+          <w:sz w:val="28"/>
+          <w:szCs w:val="26"/>
+        </w:rPr>
+      </w:pPr>
+      <w:r>
+        <w:rPr>
+          <w:rFonts w:ascii="Trebuchet MS" w:eastAsiaTheme="majorEastAsia" w:hAnsi="Trebuchet MS" w:cstheme="majorBidi"/>
+          <w:bCs/>
+          <w:color w:val="2F5897" w:themeColor="text2"/>
+          <w:sz w:val="28"/>
+          <w:szCs w:val="26"/>
+        </w:rPr>
+        <w:t>Database Design</w:t>
+      </w:r>
+    </w:p>
+    <w:p>
+      <w:pPr>
+        <w:rPr>
+          <w:rFonts w:ascii="Trebuchet MS" w:eastAsiaTheme="majorEastAsia" w:hAnsi="Trebuchet MS" w:cstheme="majorBidi"/>
+          <w:bCs/>
+          <w:sz w:val="28"/>
+          <w:szCs w:val="26"/>
+        </w:rPr>
+      </w:pPr>
+      <w:r>
+        <w:rPr>
+          <w:rFonts w:ascii="Trebuchet MS" w:eastAsiaTheme="majorEastAsia" w:hAnsi="Trebuchet MS" w:cstheme="majorBidi"/>
+          <w:bCs/>
+          <w:sz w:val="28"/>
+          <w:szCs w:val="26"/>
+        </w:rPr>
+        <w:t xml:space="preserve">The </w:t>
+      </w:r>
+      <w:r>
+        <w:rPr>
+          <w:rFonts w:ascii="Trebuchet MS" w:eastAsiaTheme="majorEastAsia" w:hAnsi="Trebuchet MS" w:cstheme="majorBidi"/>
+          <w:bCs/>
+          <w:sz w:val="28"/>
+          <w:szCs w:val="26"/>
+        </w:rPr>
+        <w:t xml:space="preserve">Database connection is </w:t>
+      </w:r>
+      <w:r>
+        <w:rPr>
+          <w:rFonts w:ascii="Trebuchet MS" w:eastAsiaTheme="majorEastAsia" w:hAnsi="Trebuchet MS" w:cstheme="majorBidi"/>
+          <w:bCs/>
+          <w:sz w:val="28"/>
+          <w:szCs w:val="26"/>
+        </w:rPr>
+        <w:t>defined in</w:t>
+      </w:r>
+      <w:r>
+        <w:rPr>
+          <w:rFonts w:ascii="Trebuchet MS" w:eastAsiaTheme="majorEastAsia" w:hAnsi="Trebuchet MS" w:cstheme="majorBidi"/>
+          <w:bCs/>
+          <w:sz w:val="28"/>
+          <w:szCs w:val="26"/>
+        </w:rPr>
+        <w:t xml:space="preserve"> the mongo.js file</w:t>
+      </w:r>
+      <w:r>
+        <w:rPr>
+          <w:rFonts w:ascii="Trebuchet MS" w:eastAsiaTheme="majorEastAsia" w:hAnsi="Trebuchet MS" w:cstheme="majorBidi"/>
+          <w:bCs/>
+          <w:sz w:val="28"/>
+          <w:szCs w:val="26"/>
+        </w:rPr>
+        <w:t xml:space="preserve">, and </w:t>
+      </w:r>
+      <w:r>
+        <w:rPr>
+          <w:rFonts w:ascii="Trebuchet MS" w:eastAsiaTheme="majorEastAsia" w:hAnsi="Trebuchet MS" w:cstheme="majorBidi"/>
+          <w:bCs/>
+          <w:sz w:val="28"/>
+          <w:szCs w:val="26"/>
+        </w:rPr>
+        <w:t xml:space="preserve">the </w:t>
+      </w:r>
+      <w:r>
+        <w:rPr>
+          <w:rFonts w:ascii="Trebuchet MS" w:eastAsiaTheme="majorEastAsia" w:hAnsi="Trebuchet MS" w:cstheme="majorBidi"/>
+          <w:bCs/>
+          <w:sz w:val="28"/>
+          <w:szCs w:val="26"/>
+        </w:rPr>
+        <w:t>function is</w:t>
+      </w:r>
+      <w:r>
+        <w:rPr>
+          <w:rFonts w:ascii="Trebuchet MS" w:eastAsiaTheme="majorEastAsia" w:hAnsi="Trebuchet MS" w:cstheme="majorBidi"/>
+          <w:bCs/>
+          <w:sz w:val="28"/>
+          <w:szCs w:val="26"/>
+        </w:rPr>
+        <w:t xml:space="preserve"> then exported to index.js</w:t>
+      </w:r>
+      <w:r>
+        <w:rPr>
+          <w:rFonts w:ascii="Trebuchet MS" w:eastAsiaTheme="majorEastAsia" w:hAnsi="Trebuchet MS" w:cstheme="majorBidi"/>
+          <w:bCs/>
+          <w:sz w:val="28"/>
+          <w:szCs w:val="26"/>
+        </w:rPr>
+        <w:t>, so we can use index.js to connect to the database.</w:t>
+      </w:r>
+    </w:p>
+    <w:p>
+      <w:pPr>
+        <w:rPr>
+          <w:rFonts w:ascii="Trebuchet MS" w:hAnsi="Trebuchet MS"/>
+          <w:sz w:val="28"/>
+          <w:szCs w:val="28"/>
+        </w:rPr>
+      </w:pPr>
+      <w:r>
+        <w:rPr>
+          <w:noProof/>
+        </w:rPr>
+        <w:drawing>
+          <wp:inline distT="0" distB="0" distL="0" distR="0" wp14:anchorId="5DD940F6" wp14:editId="0066B672">
+            <wp:extent cx="6400800" cy="1607185"/>
+            <wp:effectExtent l="0" t="0" r="0" b="0"/>
+            <wp:docPr id="15" name="Imagem 15" descr="Uma imagem com texto&#10;&#10;Descrição gerada automaticamente"/>
+            <wp:cNvGraphicFramePr>
+              <a:graphicFrameLocks xmlns:a="http://schemas.openxmlformats.org/drawingml/2006/main" noChangeAspect="1"/>
+            </wp:cNvGraphicFramePr>
+            <a:graphic xmlns:a="http://schemas.openxmlformats.org/drawingml/2006/main">
+              <a:graphicData uri="http://schemas.openxmlformats.org/drawingml/2006/picture">
+                <pic:pic xmlns:pic="http://schemas.openxmlformats.org/drawingml/2006/picture">
+                  <pic:nvPicPr>
+                    <pic:cNvPr id="15" name="Imagem 15" descr="Uma imagem com texto&#10;&#10;Descrição gerada automaticamente"/>
+                    <pic:cNvPicPr/>
+                  </pic:nvPicPr>
+                  <pic:blipFill>
+                    <a:blip r:embed="rId24"/>
+                    <a:stretch>
+                      <a:fillRect/>
+                    </a:stretch>
+                  </pic:blipFill>
+                  <pic:spPr>
+                    <a:xfrm>
+                      <a:off x="0" y="0"/>
+                      <a:ext cx="6400800" cy="1607185"/>
+                    </a:xfrm>
+                    <a:prstGeom prst="rect">
+                      <a:avLst/>
+                    </a:prstGeom>
+                  </pic:spPr>
+                </pic:pic>
+              </a:graphicData>
+            </a:graphic>
+          </wp:inline>
+        </w:drawing>
+      </w:r>
+    </w:p>
+    <w:p>
+      <w:pPr>
+        <w:rPr>
+          <w:rFonts w:ascii="Trebuchet MS" w:hAnsi="Trebuchet MS"/>
+          <w:sz w:val="28"/>
+          <w:szCs w:val="28"/>
+        </w:rPr>
+      </w:pPr>
+      <w:r>
+        <w:rPr>
+          <w:rFonts w:ascii="Trebuchet MS" w:hAnsi="Trebuchet MS"/>
+          <w:sz w:val="28"/>
+          <w:szCs w:val="28"/>
+        </w:rPr>
+        <w:t>Mongo.js</w:t>
+      </w:r>
+    </w:p>
+    <w:p>
+      <w:pPr>
+        <w:rPr>
+          <w:rFonts w:ascii="Trebuchet MS" w:hAnsi="Trebuchet MS"/>
+          <w:sz w:val="28"/>
+          <w:szCs w:val="28"/>
+        </w:rPr>
+      </w:pPr>
+      <w:r>
+        <w:rPr>
+          <w:noProof/>
+        </w:rPr>
+        <w:lastRenderedPageBreak/>
+        <w:drawing>
+          <wp:inline distT="0" distB="0" distL="0" distR="0" wp14:anchorId="7BA7B3E3" wp14:editId="6BACFB2E">
+            <wp:extent cx="5810250" cy="4962525"/>
+            <wp:effectExtent l="0" t="0" r="0" b="9525"/>
+            <wp:docPr id="16" name="Imagem 16" descr="Uma imagem com texto&#10;&#10;Descrição gerada automaticamente"/>
+            <wp:cNvGraphicFramePr>
+              <a:graphicFrameLocks xmlns:a="http://schemas.openxmlformats.org/drawingml/2006/main" noChangeAspect="1"/>
+            </wp:cNvGraphicFramePr>
+            <a:graphic xmlns:a="http://schemas.openxmlformats.org/drawingml/2006/main">
+              <a:graphicData uri="http://schemas.openxmlformats.org/drawingml/2006/picture">
+                <pic:pic xmlns:pic="http://schemas.openxmlformats.org/drawingml/2006/picture">
+                  <pic:nvPicPr>
+                    <pic:cNvPr id="16" name="Imagem 16" descr="Uma imagem com texto&#10;&#10;Descrição gerada automaticamente"/>
+                    <pic:cNvPicPr/>
+                  </pic:nvPicPr>
+                  <pic:blipFill>
+                    <a:blip r:embed="rId25"/>
+                    <a:stretch>
+                      <a:fillRect/>
+                    </a:stretch>
+                  </pic:blipFill>
+                  <pic:spPr>
+                    <a:xfrm>
+                      <a:off x="0" y="0"/>
+                      <a:ext cx="5810250" cy="4962525"/>
+                    </a:xfrm>
+                    <a:prstGeom prst="rect">
+                      <a:avLst/>
+                    </a:prstGeom>
+                  </pic:spPr>
+                </pic:pic>
+              </a:graphicData>
+            </a:graphic>
+          </wp:inline>
+        </w:drawing>
+      </w:r>
+    </w:p>
+    <w:p>
+      <w:pPr>
+        <w:rPr>
+          <w:rFonts w:ascii="Trebuchet MS" w:hAnsi="Trebuchet MS"/>
+          <w:sz w:val="28"/>
+          <w:szCs w:val="28"/>
+        </w:rPr>
+      </w:pPr>
+      <w:r>
+        <w:rPr>
+          <w:rFonts w:ascii="Trebuchet MS" w:hAnsi="Trebuchet MS"/>
+          <w:sz w:val="28"/>
+          <w:szCs w:val="28"/>
+        </w:rPr>
+        <w:t>Index.js</w:t>
+      </w:r>
+    </w:p>
+    <w:p>
+      <w:pPr>
+        <w:rPr>
+          <w:rFonts w:ascii="Trebuchet MS" w:hAnsi="Trebuchet MS"/>
+          <w:sz w:val="28"/>
+          <w:szCs w:val="28"/>
+        </w:rPr>
+      </w:pPr>
+      <w:r>
+        <w:rPr>
+          <w:rFonts w:ascii="Trebuchet MS" w:hAnsi="Trebuchet MS"/>
+          <w:sz w:val="28"/>
+          <w:szCs w:val="28"/>
+        </w:rPr>
+        <w:t>As for what goes into the database</w:t>
+      </w:r>
+      <w:r>
+        <w:rPr>
+          <w:rFonts w:ascii="Trebuchet MS" w:hAnsi="Trebuchet MS"/>
+          <w:sz w:val="28"/>
+          <w:szCs w:val="28"/>
+        </w:rPr>
+        <w:t>, the schema.js file is responsible for structuring the object</w:t>
+      </w:r>
+      <w:r>
+        <w:rPr>
+          <w:rFonts w:ascii="Trebuchet MS" w:hAnsi="Trebuchet MS"/>
+          <w:sz w:val="28"/>
+          <w:szCs w:val="28"/>
+        </w:rPr>
+        <w:t xml:space="preserve"> that gets sent to the database, as well as all its required fields. If a field is not included, the </w:t>
+      </w:r>
+      <w:r>
+        <w:rPr>
+          <w:rFonts w:ascii="Trebuchet MS" w:hAnsi="Trebuchet MS"/>
+          <w:sz w:val="28"/>
+          <w:szCs w:val="28"/>
+        </w:rPr>
+        <w:t>new reservation will not get sent to the database.</w:t>
+      </w:r>
+    </w:p>
+    <w:p>
+      <w:pPr>
+        <w:rPr>
+          <w:rFonts w:ascii="Trebuchet MS" w:hAnsi="Trebuchet MS"/>
+          <w:sz w:val="28"/>
+          <w:szCs w:val="28"/>
+        </w:rPr>
+      </w:pPr>
+      <w:r>
+        <w:rPr>
+          <w:noProof/>
+        </w:rPr>
+        <w:lastRenderedPageBreak/>
+        <w:drawing>
+          <wp:inline distT="0" distB="0" distL="0" distR="0" wp14:anchorId="57394E28" wp14:editId="142EB533">
+            <wp:extent cx="6400800" cy="2570480"/>
+            <wp:effectExtent l="0" t="0" r="0" b="1270"/>
+            <wp:docPr id="17" name="Imagem 17" descr="Uma imagem com texto&#10;&#10;Descrição gerada automaticamente"/>
+            <wp:cNvGraphicFramePr>
+              <a:graphicFrameLocks xmlns:a="http://schemas.openxmlformats.org/drawingml/2006/main" noChangeAspect="1"/>
+            </wp:cNvGraphicFramePr>
+            <a:graphic xmlns:a="http://schemas.openxmlformats.org/drawingml/2006/main">
+              <a:graphicData uri="http://schemas.openxmlformats.org/drawingml/2006/picture">
+                <pic:pic xmlns:pic="http://schemas.openxmlformats.org/drawingml/2006/picture">
+                  <pic:nvPicPr>
+                    <pic:cNvPr id="17" name="Imagem 17" descr="Uma imagem com texto&#10;&#10;Descrição gerada automaticamente"/>
+                    <pic:cNvPicPr/>
+                  </pic:nvPicPr>
+                  <pic:blipFill>
+                    <a:blip r:embed="rId26"/>
+                    <a:stretch>
+                      <a:fillRect/>
+                    </a:stretch>
+                  </pic:blipFill>
+                  <pic:spPr>
+                    <a:xfrm>
+                      <a:off x="0" y="0"/>
+                      <a:ext cx="6400800" cy="2570480"/>
+                    </a:xfrm>
+                    <a:prstGeom prst="rect">
+                      <a:avLst/>
+                    </a:prstGeom>
+                  </pic:spPr>
+                </pic:pic>
+              </a:graphicData>
+            </a:graphic>
+          </wp:inline>
+        </w:drawing>
+      </w:r>
+    </w:p>
+    <w:p>
+      <w:pPr>
+        <w:rPr>
+          <w:rFonts w:ascii="Trebuchet MS" w:hAnsi="Trebuchet MS"/>
+          <w:sz w:val="28"/>
+          <w:szCs w:val="28"/>
+        </w:rPr>
+      </w:pPr>
+      <w:r>
+        <w:rPr>
+          <w:rFonts w:ascii="Trebuchet MS" w:hAnsi="Trebuchet MS"/>
+          <w:sz w:val="28"/>
+          <w:szCs w:val="28"/>
+        </w:rPr>
+        <w:t>Room-schema.js</w:t>
+      </w:r>
+    </w:p>
+    <w:p>
+      <w:pPr>
+        <w:rPr>
+          <w:rFonts w:ascii="Trebuchet MS" w:hAnsi="Trebuchet MS"/>
+          <w:sz w:val="28"/>
+          <w:szCs w:val="28"/>
+        </w:rPr>
+      </w:pPr>
+      <w:r>
+        <w:rPr>
+          <w:noProof/>
+        </w:rPr>
+        <w:drawing>
+          <wp:inline distT="0" distB="0" distL="0" distR="0" wp14:anchorId="38438022" wp14:editId="10975D83">
+            <wp:extent cx="4400550" cy="1876425"/>
+            <wp:effectExtent l="0" t="0" r="0" b="9525"/>
+            <wp:docPr id="18" name="Imagem 18" descr="Uma imagem com texto&#10;&#10;Descrição gerada automaticamente"/>
+            <wp:cNvGraphicFramePr>
+              <a:graphicFrameLocks xmlns:a="http://schemas.openxmlformats.org/drawingml/2006/main" noChangeAspect="1"/>
+            </wp:cNvGraphicFramePr>
+            <a:graphic xmlns:a="http://schemas.openxmlformats.org/drawingml/2006/main">
+              <a:graphicData uri="http://schemas.openxmlformats.org/drawingml/2006/picture">
+                <pic:pic xmlns:pic="http://schemas.openxmlformats.org/drawingml/2006/picture">
+                  <pic:nvPicPr>
+                    <pic:cNvPr id="18" name="Imagem 18" descr="Uma imagem com texto&#10;&#10;Descrição gerada automaticamente"/>
+                    <pic:cNvPicPr/>
+                  </pic:nvPicPr>
+                  <pic:blipFill>
+                    <a:blip r:embed="rId27"/>
+                    <a:stretch>
+                      <a:fillRect/>
+                    </a:stretch>
+                  </pic:blipFill>
+                  <pic:spPr>
+                    <a:xfrm>
+                      <a:off x="0" y="0"/>
+                      <a:ext cx="4400550" cy="1876425"/>
+                    </a:xfrm>
+                    <a:prstGeom prst="rect">
+                      <a:avLst/>
+                    </a:prstGeom>
+                  </pic:spPr>
+                </pic:pic>
+              </a:graphicData>
+            </a:graphic>
+          </wp:inline>
+        </w:drawing>
+      </w:r>
+    </w:p>
+    <w:p>
+      <w:pPr>
+        <w:rPr>
+          <w:rFonts w:ascii="Trebuchet MS" w:hAnsi="Trebuchet MS"/>
+          <w:sz w:val="28"/>
+          <w:szCs w:val="28"/>
+        </w:rPr>
+      </w:pPr>
+      <w:r>
+        <w:rPr>
+          <w:rFonts w:ascii="Trebuchet MS" w:hAnsi="Trebuchet MS"/>
+          <w:sz w:val="28"/>
+          <w:szCs w:val="28"/>
+        </w:rPr>
+        <w:t>Index.js</w:t>
+      </w:r>
+    </w:p>
+    <w:p>
+      <w:pPr>
+        <w:rPr>
+          <w:rFonts w:ascii="Trebuchet MS" w:eastAsiaTheme="majorEastAsia" w:hAnsi="Trebuchet MS" w:cstheme="majorBidi"/>
+          <w:bCs/>
+          <w:color w:val="2F5897" w:themeColor="text2"/>
+          <w:sz w:val="28"/>
+          <w:szCs w:val="26"/>
+        </w:rPr>
+      </w:pPr>
+      <w:r>
+        <w:rPr>
+          <w:rFonts w:ascii="Trebuchet MS" w:eastAsiaTheme="majorEastAsia" w:hAnsi="Trebuchet MS" w:cstheme="majorBidi"/>
+          <w:bCs/>
+          <w:color w:val="2F5897" w:themeColor="text2"/>
+          <w:sz w:val="28"/>
+          <w:szCs w:val="26"/>
+        </w:rPr>
+        <w:t>Security and Scalability</w:t>
+      </w:r>
+    </w:p>
+    <w:p>
+      <w:pPr>
+        <w:rPr>
+          <w:rFonts w:ascii="Trebuchet MS" w:eastAsiaTheme="majorEastAsia" w:hAnsi="Trebuchet MS" w:cstheme="majorBidi"/>
+          <w:bCs/>
+          <w:sz w:val="28"/>
+          <w:szCs w:val="26"/>
+        </w:rPr>
+      </w:pPr>
+      <w:r>
+        <w:rPr>
+          <w:rFonts w:ascii="Trebuchet MS" w:eastAsiaTheme="majorEastAsia" w:hAnsi="Trebuchet MS" w:cstheme="majorBidi"/>
+          <w:bCs/>
+          <w:sz w:val="28"/>
+          <w:szCs w:val="26"/>
+        </w:rPr>
+        <w:t xml:space="preserve">For security, the project could be improved by storing the </w:t>
+      </w:r>
+      <w:proofErr w:type="spellStart"/>
+      <w:r>
+        <w:rPr>
+          <w:rFonts w:ascii="Trebuchet MS" w:eastAsiaTheme="majorEastAsia" w:hAnsi="Trebuchet MS" w:cstheme="majorBidi"/>
+          <w:bCs/>
+          <w:sz w:val="28"/>
+          <w:szCs w:val="26"/>
+        </w:rPr>
+        <w:t>mongoDB</w:t>
+      </w:r>
+      <w:proofErr w:type="spellEnd"/>
+      <w:r>
+        <w:rPr>
+          <w:rFonts w:ascii="Trebuchet MS" w:eastAsiaTheme="majorEastAsia" w:hAnsi="Trebuchet MS" w:cstheme="majorBidi"/>
+          <w:bCs/>
+          <w:sz w:val="28"/>
+          <w:szCs w:val="26"/>
+        </w:rPr>
+        <w:t xml:space="preserve"> details in a </w:t>
+      </w:r>
+      <w:r>
+        <w:rPr>
+          <w:rFonts w:ascii="Trebuchet MS" w:eastAsiaTheme="majorEastAsia" w:hAnsi="Trebuchet MS" w:cstheme="majorBidi"/>
+          <w:bCs/>
+          <w:sz w:val="28"/>
+          <w:szCs w:val="26"/>
+        </w:rPr>
+        <w:t xml:space="preserve">JSON </w:t>
+      </w:r>
+      <w:r>
+        <w:rPr>
+          <w:rFonts w:ascii="Trebuchet MS" w:eastAsiaTheme="majorEastAsia" w:hAnsi="Trebuchet MS" w:cstheme="majorBidi"/>
+          <w:bCs/>
+          <w:sz w:val="28"/>
+          <w:szCs w:val="26"/>
+        </w:rPr>
+        <w:t>file, so that it would only be called when necessary</w:t>
+      </w:r>
+      <w:r>
+        <w:rPr>
+          <w:rFonts w:ascii="Trebuchet MS" w:eastAsiaTheme="majorEastAsia" w:hAnsi="Trebuchet MS" w:cstheme="majorBidi"/>
+          <w:bCs/>
+          <w:sz w:val="28"/>
+          <w:szCs w:val="26"/>
+        </w:rPr>
+        <w:t xml:space="preserve">. Different types of accounts were considered, and could be implemented in the future, so that different users have access to </w:t>
+      </w:r>
+      <w:r>
+        <w:rPr>
+          <w:rFonts w:ascii="Trebuchet MS" w:eastAsiaTheme="majorEastAsia" w:hAnsi="Trebuchet MS" w:cstheme="majorBidi"/>
+          <w:bCs/>
+          <w:sz w:val="28"/>
+          <w:szCs w:val="26"/>
+        </w:rPr>
+        <w:t xml:space="preserve">specific functions instead of access to the whole program. </w:t>
+      </w:r>
+    </w:p>
+    <w:p>
+      <w:pPr>
+        <w:rPr>
+          <w:rFonts w:ascii="Trebuchet MS" w:hAnsi="Trebuchet MS"/>
+          <w:sz w:val="28"/>
+          <w:szCs w:val="28"/>
+        </w:rPr>
+      </w:pPr>
+      <w:r>
+        <w:rPr>
+          <w:rFonts w:ascii="Trebuchet MS" w:eastAsiaTheme="majorEastAsia" w:hAnsi="Trebuchet MS" w:cstheme="majorBidi"/>
+          <w:bCs/>
+          <w:sz w:val="28"/>
+          <w:szCs w:val="26"/>
+        </w:rPr>
+        <w:t xml:space="preserve">As for </w:t>
+      </w:r>
+      <w:r>
+        <w:rPr>
+          <w:rFonts w:ascii="Trebuchet MS" w:eastAsiaTheme="majorEastAsia" w:hAnsi="Trebuchet MS" w:cstheme="majorBidi"/>
+          <w:bCs/>
+          <w:sz w:val="28"/>
+          <w:szCs w:val="26"/>
+        </w:rPr>
+        <w:t>scalability, t</w:t>
+      </w:r>
+      <w:r>
+        <w:rPr>
+          <w:rFonts w:ascii="Trebuchet MS" w:eastAsiaTheme="majorEastAsia" w:hAnsi="Trebuchet MS" w:cstheme="majorBidi"/>
+          <w:bCs/>
+          <w:sz w:val="28"/>
+          <w:szCs w:val="26"/>
+        </w:rPr>
+        <w:t xml:space="preserve">he project is scalable in the way that it </w:t>
+      </w:r>
+      <w:r>
+        <w:rPr>
+          <w:rFonts w:ascii="Trebuchet MS" w:eastAsiaTheme="majorEastAsia" w:hAnsi="Trebuchet MS" w:cstheme="majorBidi"/>
+          <w:bCs/>
+          <w:sz w:val="28"/>
+          <w:szCs w:val="26"/>
+        </w:rPr>
+        <w:t xml:space="preserve">would be very easy to add new </w:t>
+      </w:r>
+      <w:r>
+        <w:rPr>
+          <w:rFonts w:ascii="Trebuchet MS" w:eastAsiaTheme="majorEastAsia" w:hAnsi="Trebuchet MS" w:cstheme="majorBidi"/>
+          <w:bCs/>
+          <w:sz w:val="28"/>
+          <w:szCs w:val="26"/>
+        </w:rPr>
+        <w:t>features, such as more fields to the objects sent to the database</w:t>
+      </w:r>
+      <w:r>
+        <w:rPr>
+          <w:rFonts w:ascii="Trebuchet MS" w:eastAsiaTheme="majorEastAsia" w:hAnsi="Trebuchet MS" w:cstheme="majorBidi"/>
+          <w:bCs/>
+          <w:sz w:val="28"/>
+          <w:szCs w:val="26"/>
+        </w:rPr>
+        <w:t xml:space="preserve">, by updating schema, index and the </w:t>
+      </w:r>
+      <w:proofErr w:type="spellStart"/>
+      <w:r>
+        <w:rPr>
+          <w:rFonts w:ascii="Trebuchet MS" w:eastAsiaTheme="majorEastAsia" w:hAnsi="Trebuchet MS" w:cstheme="majorBidi"/>
+          <w:bCs/>
+          <w:sz w:val="28"/>
+          <w:szCs w:val="26"/>
+        </w:rPr>
+        <w:t>ejs</w:t>
+      </w:r>
+      <w:proofErr w:type="spellEnd"/>
+      <w:r>
+        <w:rPr>
+          <w:rFonts w:ascii="Trebuchet MS" w:eastAsiaTheme="majorEastAsia" w:hAnsi="Trebuchet MS" w:cstheme="majorBidi"/>
+          <w:bCs/>
+          <w:sz w:val="28"/>
+          <w:szCs w:val="26"/>
+        </w:rPr>
+        <w:t xml:space="preserve"> files </w:t>
+      </w:r>
+      <w:r>
+        <w:rPr>
+          <w:rFonts w:ascii="Trebuchet MS" w:eastAsiaTheme="majorEastAsia" w:hAnsi="Trebuchet MS" w:cstheme="majorBidi"/>
+          <w:bCs/>
+          <w:sz w:val="28"/>
+          <w:szCs w:val="26"/>
+        </w:rPr>
+        <w:t xml:space="preserve">in order to include more fields, or </w:t>
+      </w:r>
+      <w:r>
+        <w:rPr>
+          <w:rFonts w:ascii="Trebuchet MS" w:eastAsiaTheme="majorEastAsia" w:hAnsi="Trebuchet MS" w:cstheme="majorBidi"/>
+          <w:bCs/>
+          <w:sz w:val="28"/>
+          <w:szCs w:val="26"/>
+        </w:rPr>
+        <w:lastRenderedPageBreak/>
+        <w:t xml:space="preserve">different types of accounts, such as user or admin, with different </w:t>
+      </w:r>
+      <w:r>
+        <w:rPr>
+          <w:rFonts w:ascii="Trebuchet MS" w:eastAsiaTheme="majorEastAsia" w:hAnsi="Trebuchet MS" w:cstheme="majorBidi"/>
+          <w:bCs/>
+          <w:sz w:val="28"/>
+          <w:szCs w:val="26"/>
+        </w:rPr>
+        <w:t>levels of permissions</w:t>
+      </w:r>
+      <w:r>
+        <w:rPr>
+          <w:rFonts w:ascii="Trebuchet MS" w:eastAsiaTheme="majorEastAsia" w:hAnsi="Trebuchet MS" w:cstheme="majorBidi"/>
+          <w:bCs/>
+          <w:sz w:val="28"/>
+          <w:szCs w:val="26"/>
+        </w:rPr>
+        <w:t>.</w:t>
+      </w:r>
+      <w:r>
+        <w:rPr>
+          <w:rFonts w:ascii="Trebuchet MS" w:eastAsiaTheme="majorEastAsia" w:hAnsi="Trebuchet MS" w:cstheme="majorBidi"/>
+          <w:bCs/>
+          <w:sz w:val="28"/>
+          <w:szCs w:val="26"/>
+        </w:rPr>
+        <w:t xml:space="preserve"> </w:t>
+      </w:r>
     </w:p>
     <w:p>
       <w:pPr>
@@ -542,23 +2941,222 @@
           <w:szCs w:val="28"/>
         </w:rPr>
       </w:pPr>
-    </w:p>
-    <w:p>
-      <w:pPr>
-        <w:pStyle w:val="Ttulo1"/>
-        <w:rPr>
-          <w:rFonts w:ascii="Trebuchet MS" w:hAnsi="Trebuchet MS"/>
-          <w:b/>
-          <w:sz w:val="40"/>
-        </w:rPr>
-      </w:pPr>
-      <w:r>
-        <w:rPr>
-          <w:rFonts w:ascii="Trebuchet MS" w:hAnsi="Trebuchet MS"/>
-          <w:b/>
-          <w:sz w:val="40"/>
-        </w:rPr>
-        <w:t>Reference List (Harvard Style)</w:t>
+      <w:r>
+        <w:rPr>
+          <w:rFonts w:ascii="Trebuchet MS" w:hAnsi="Trebuchet MS"/>
+          <w:sz w:val="28"/>
+          <w:szCs w:val="28"/>
+        </w:rPr>
+        <w:t xml:space="preserve">Due to time </w:t>
+      </w:r>
+      <w:r>
+        <w:rPr>
+          <w:rFonts w:ascii="Trebuchet MS" w:hAnsi="Trebuchet MS"/>
+          <w:sz w:val="28"/>
+          <w:szCs w:val="28"/>
+        </w:rPr>
+        <w:t>and personal</w:t>
+      </w:r>
+      <w:r>
+        <w:rPr>
+          <w:rFonts w:ascii="Trebuchet MS" w:hAnsi="Trebuchet MS"/>
+          <w:sz w:val="28"/>
+          <w:szCs w:val="28"/>
+        </w:rPr>
+        <w:t xml:space="preserve">/professional </w:t>
+      </w:r>
+      <w:r>
+        <w:rPr>
+          <w:rFonts w:ascii="Trebuchet MS" w:hAnsi="Trebuchet MS"/>
+          <w:sz w:val="28"/>
+          <w:szCs w:val="28"/>
+        </w:rPr>
+        <w:t>constraints</w:t>
+      </w:r>
+      <w:r>
+        <w:rPr>
+          <w:rFonts w:ascii="Trebuchet MS" w:hAnsi="Trebuchet MS"/>
+          <w:sz w:val="28"/>
+          <w:szCs w:val="28"/>
+        </w:rPr>
+        <w:t>, the application implements only a small amount of</w:t>
+      </w:r>
+      <w:r>
+        <w:rPr>
+          <w:rFonts w:ascii="Trebuchet MS" w:hAnsi="Trebuchet MS"/>
+          <w:sz w:val="28"/>
+          <w:szCs w:val="28"/>
+        </w:rPr>
+        <w:t xml:space="preserve"> the</w:t>
+      </w:r>
+      <w:r>
+        <w:rPr>
+          <w:rFonts w:ascii="Trebuchet MS" w:hAnsi="Trebuchet MS"/>
+          <w:sz w:val="28"/>
+          <w:szCs w:val="28"/>
+        </w:rPr>
+        <w:t xml:space="preserve"> features that I would like to include in it. </w:t>
+      </w:r>
+    </w:p>
+    <w:p>
+      <w:pPr>
+        <w:rPr>
+          <w:rFonts w:ascii="Trebuchet MS" w:hAnsi="Trebuchet MS"/>
+          <w:sz w:val="28"/>
+          <w:szCs w:val="28"/>
+        </w:rPr>
+      </w:pPr>
+      <w:r>
+        <w:rPr>
+          <w:rFonts w:ascii="Trebuchet MS" w:hAnsi="Trebuchet MS"/>
+          <w:sz w:val="28"/>
+          <w:szCs w:val="28"/>
+        </w:rPr>
+        <w:t xml:space="preserve">Given more time, a user/admin system could have been implemented, </w:t>
+      </w:r>
+      <w:proofErr w:type="spellStart"/>
+      <w:r>
+        <w:rPr>
+          <w:rFonts w:ascii="Trebuchet MS" w:hAnsi="Trebuchet MS"/>
+          <w:sz w:val="28"/>
+          <w:szCs w:val="28"/>
+        </w:rPr>
+        <w:t>wich</w:t>
+      </w:r>
+      <w:proofErr w:type="spellEnd"/>
+      <w:r>
+        <w:rPr>
+          <w:rFonts w:ascii="Trebuchet MS" w:hAnsi="Trebuchet MS"/>
+          <w:sz w:val="28"/>
+          <w:szCs w:val="28"/>
+        </w:rPr>
+        <w:t xml:space="preserve"> would allow </w:t>
+      </w:r>
+      <w:r>
+        <w:rPr>
+          <w:rFonts w:ascii="Trebuchet MS" w:hAnsi="Trebuchet MS"/>
+          <w:sz w:val="28"/>
+          <w:szCs w:val="28"/>
+        </w:rPr>
+        <w:t>for the restricted use of features</w:t>
+      </w:r>
+      <w:r>
+        <w:rPr>
+          <w:rFonts w:ascii="Trebuchet MS" w:hAnsi="Trebuchet MS"/>
+          <w:sz w:val="28"/>
+          <w:szCs w:val="28"/>
+        </w:rPr>
+        <w:t>, with the option to delete the rooms being one of them, as right now, any person can delete all entries to the database.</w:t>
+      </w:r>
+    </w:p>
+    <w:p>
+      <w:pPr>
+        <w:rPr>
+          <w:rFonts w:ascii="Trebuchet MS" w:eastAsiaTheme="majorEastAsia" w:hAnsi="Trebuchet MS" w:cstheme="majorBidi"/>
+          <w:bCs/>
+          <w:sz w:val="28"/>
+          <w:szCs w:val="26"/>
+        </w:rPr>
+      </w:pPr>
+      <w:r>
+        <w:rPr>
+          <w:rFonts w:ascii="Trebuchet MS" w:eastAsiaTheme="majorEastAsia" w:hAnsi="Trebuchet MS" w:cstheme="majorBidi"/>
+          <w:bCs/>
+          <w:sz w:val="28"/>
+          <w:szCs w:val="26"/>
+        </w:rPr>
+        <w:t>There is a possibility that injection attacks would work on the database, but it is highly likely that MongoDB would handle</w:t>
+      </w:r>
+      <w:r>
+        <w:rPr>
+          <w:rFonts w:ascii="Trebuchet MS" w:eastAsiaTheme="majorEastAsia" w:hAnsi="Trebuchet MS" w:cstheme="majorBidi"/>
+          <w:bCs/>
+          <w:sz w:val="28"/>
+          <w:szCs w:val="26"/>
+        </w:rPr>
+        <w:t xml:space="preserve"> some of those attacks. More testing on this would be required, which </w:t>
+      </w:r>
+      <w:r>
+        <w:rPr>
+          <w:rFonts w:ascii="Trebuchet MS" w:eastAsiaTheme="majorEastAsia" w:hAnsi="Trebuchet MS" w:cstheme="majorBidi"/>
+          <w:bCs/>
+          <w:sz w:val="28"/>
+          <w:szCs w:val="26"/>
+        </w:rPr>
+        <w:t>would take even more time.</w:t>
+      </w:r>
+    </w:p>
+    <w:p>
+      <w:pPr>
+        <w:rPr>
+          <w:rFonts w:ascii="Trebuchet MS" w:hAnsi="Trebuchet MS"/>
+          <w:sz w:val="28"/>
+          <w:szCs w:val="28"/>
+        </w:rPr>
+      </w:pPr>
+      <w:r>
+        <w:rPr>
+          <w:rFonts w:ascii="Trebuchet MS" w:hAnsi="Trebuchet MS"/>
+          <w:sz w:val="28"/>
+          <w:szCs w:val="28"/>
+        </w:rPr>
+        <w:t>Another feature</w:t>
+      </w:r>
+      <w:r>
+        <w:rPr>
+          <w:rFonts w:ascii="Trebuchet MS" w:hAnsi="Trebuchet MS"/>
+          <w:sz w:val="28"/>
+          <w:szCs w:val="28"/>
+        </w:rPr>
+        <w:t xml:space="preserve"> that could be implemented is more information regarding the rooms, as right now the information that is provided about the rooms is very </w:t>
+      </w:r>
+      <w:r>
+        <w:rPr>
+          <w:rFonts w:ascii="Trebuchet MS" w:hAnsi="Trebuchet MS"/>
+          <w:sz w:val="28"/>
+          <w:szCs w:val="28"/>
+        </w:rPr>
+        <w:t xml:space="preserve">small. Things like if the room is VIP, </w:t>
+      </w:r>
+      <w:r>
+        <w:rPr>
+          <w:rFonts w:ascii="Trebuchet MS" w:hAnsi="Trebuchet MS"/>
+          <w:sz w:val="28"/>
+          <w:szCs w:val="28"/>
+        </w:rPr>
+        <w:t xml:space="preserve">If there are any special requests, or </w:t>
+      </w:r>
+      <w:r>
+        <w:rPr>
+          <w:rFonts w:ascii="Trebuchet MS" w:hAnsi="Trebuchet MS"/>
+          <w:sz w:val="28"/>
+          <w:szCs w:val="28"/>
+        </w:rPr>
+        <w:t xml:space="preserve">what rooms are available to be </w:t>
+      </w:r>
+      <w:r>
+        <w:rPr>
+          <w:rFonts w:ascii="Trebuchet MS" w:hAnsi="Trebuchet MS"/>
+          <w:sz w:val="28"/>
+          <w:szCs w:val="28"/>
+        </w:rPr>
+        <w:t xml:space="preserve">selected. A room limit </w:t>
+      </w:r>
+      <w:r>
+        <w:rPr>
+          <w:rFonts w:ascii="Trebuchet MS" w:hAnsi="Trebuchet MS"/>
+          <w:sz w:val="28"/>
+          <w:szCs w:val="28"/>
+        </w:rPr>
+        <w:t>sh</w:t>
+      </w:r>
+      <w:r>
+        <w:rPr>
+          <w:rFonts w:ascii="Trebuchet MS" w:hAnsi="Trebuchet MS"/>
+          <w:sz w:val="28"/>
+          <w:szCs w:val="28"/>
+        </w:rPr>
+        <w:t xml:space="preserve">ould also be implemented, </w:t>
       </w:r>
     </w:p>
     <w:p>
@@ -570,14 +3168,166 @@
           <w:color w:val="000000"/>
           <w:sz w:val="28"/>
           <w:szCs w:val="28"/>
-          <w:u w:val="single"/>
+        </w:rPr>
+      </w:pPr>
+      <w:r>
+        <w:rPr>
+          <w:rFonts w:ascii="Trebuchet MS" w:hAnsi="Trebuchet MS" w:cs="Calibri"/>
+          <w:color w:val="000000"/>
+          <w:sz w:val="28"/>
+          <w:szCs w:val="28"/>
+        </w:rPr>
+        <w:t xml:space="preserve">When all is said and done, this project was very </w:t>
+      </w:r>
+      <w:r>
+        <w:rPr>
+          <w:rFonts w:ascii="Trebuchet MS" w:hAnsi="Trebuchet MS" w:cs="Calibri"/>
+          <w:color w:val="000000"/>
+          <w:sz w:val="28"/>
+          <w:szCs w:val="28"/>
+        </w:rPr>
+        <w:t xml:space="preserve">interesting to develop, I learned new ways to access and structure data using </w:t>
+      </w:r>
+      <w:r>
+        <w:rPr>
+          <w:rFonts w:ascii="Trebuchet MS" w:hAnsi="Trebuchet MS" w:cs="Calibri"/>
+          <w:color w:val="000000"/>
+          <w:sz w:val="28"/>
+          <w:szCs w:val="28"/>
+        </w:rPr>
+        <w:t>M</w:t>
+      </w:r>
+      <w:r>
+        <w:rPr>
+          <w:rFonts w:ascii="Trebuchet MS" w:hAnsi="Trebuchet MS" w:cs="Calibri"/>
+          <w:color w:val="000000"/>
+          <w:sz w:val="28"/>
+          <w:szCs w:val="28"/>
+        </w:rPr>
+        <w:t xml:space="preserve">ongoDB and Mongoose, developed my skills with </w:t>
+      </w:r>
+      <w:proofErr w:type="spellStart"/>
+      <w:r>
+        <w:rPr>
+          <w:rFonts w:ascii="Trebuchet MS" w:hAnsi="Trebuchet MS" w:cs="Calibri"/>
+          <w:color w:val="000000"/>
+          <w:sz w:val="28"/>
+          <w:szCs w:val="28"/>
+        </w:rPr>
+        <w:t>ejs</w:t>
+      </w:r>
+      <w:proofErr w:type="spellEnd"/>
+      <w:r>
+        <w:rPr>
+          <w:rFonts w:ascii="Trebuchet MS" w:hAnsi="Trebuchet MS" w:cs="Calibri"/>
+          <w:color w:val="000000"/>
+          <w:sz w:val="28"/>
+          <w:szCs w:val="28"/>
+        </w:rPr>
+        <w:t xml:space="preserve"> and </w:t>
+      </w:r>
+      <w:proofErr w:type="spellStart"/>
+      <w:r>
+        <w:rPr>
+          <w:rFonts w:ascii="Trebuchet MS" w:hAnsi="Trebuchet MS" w:cs="Calibri"/>
+          <w:color w:val="000000"/>
+          <w:sz w:val="28"/>
+          <w:szCs w:val="28"/>
+        </w:rPr>
+        <w:t>javascript</w:t>
+      </w:r>
+      <w:proofErr w:type="spellEnd"/>
+      <w:r>
+        <w:rPr>
+          <w:rFonts w:ascii="Trebuchet MS" w:hAnsi="Trebuchet MS" w:cs="Calibri"/>
+          <w:color w:val="000000"/>
+          <w:sz w:val="28"/>
+          <w:szCs w:val="28"/>
+        </w:rPr>
+        <w:t xml:space="preserve">, </w:t>
+      </w:r>
+      <w:r>
+        <w:rPr>
+          <w:rFonts w:ascii="Trebuchet MS" w:hAnsi="Trebuchet MS" w:cs="Calibri"/>
+          <w:color w:val="000000"/>
+          <w:sz w:val="28"/>
+          <w:szCs w:val="28"/>
+        </w:rPr>
+        <w:t xml:space="preserve">and managed to learn new ways of building a </w:t>
+      </w:r>
+      <w:proofErr w:type="spellStart"/>
+      <w:r>
+        <w:rPr>
+          <w:rFonts w:ascii="Trebuchet MS" w:hAnsi="Trebuchet MS" w:cs="Calibri"/>
+          <w:color w:val="000000"/>
+          <w:sz w:val="28"/>
+          <w:szCs w:val="28"/>
+        </w:rPr>
+        <w:t>fullstack</w:t>
+      </w:r>
+      <w:proofErr w:type="spellEnd"/>
+      <w:r>
+        <w:rPr>
+          <w:rFonts w:ascii="Trebuchet MS" w:hAnsi="Trebuchet MS" w:cs="Calibri"/>
+          <w:color w:val="000000"/>
+          <w:sz w:val="28"/>
+          <w:szCs w:val="28"/>
+        </w:rPr>
+        <w:t xml:space="preserve"> application</w:t>
+      </w:r>
+      <w:r>
+        <w:rPr>
+          <w:rFonts w:ascii="Trebuchet MS" w:hAnsi="Trebuchet MS" w:cs="Calibri"/>
+          <w:color w:val="000000"/>
+          <w:sz w:val="28"/>
+          <w:szCs w:val="28"/>
+        </w:rPr>
+        <w:t xml:space="preserve">, and I now have even more tools to become a better developer and </w:t>
+      </w:r>
+      <w:r>
+        <w:rPr>
+          <w:rFonts w:ascii="Trebuchet MS" w:hAnsi="Trebuchet MS" w:cs="Calibri"/>
+          <w:color w:val="000000"/>
+          <w:sz w:val="28"/>
+          <w:szCs w:val="28"/>
+        </w:rPr>
+        <w:t xml:space="preserve">a better </w:t>
+      </w:r>
+      <w:r>
+        <w:rPr>
+          <w:rFonts w:ascii="Trebuchet MS" w:hAnsi="Trebuchet MS" w:cs="Calibri"/>
+          <w:color w:val="000000"/>
+          <w:sz w:val="28"/>
+          <w:szCs w:val="28"/>
+        </w:rPr>
+        <w:t>professional</w:t>
+      </w:r>
+      <w:r>
+        <w:rPr>
+          <w:rFonts w:ascii="Trebuchet MS" w:hAnsi="Trebuchet MS" w:cs="Calibri"/>
+          <w:color w:val="000000"/>
+          <w:sz w:val="28"/>
+          <w:szCs w:val="28"/>
+        </w:rPr>
+        <w:t xml:space="preserve">. </w:t>
+      </w:r>
+    </w:p>
+    <w:p>
+      <w:pPr>
+        <w:pStyle w:val="NormalWeb"/>
+        <w:spacing w:after="0" w:line="360" w:lineRule="atLeast"/>
+        <w:rPr>
+          <w:rFonts w:ascii="Trebuchet MS" w:hAnsi="Trebuchet MS" w:cs="Calibri"/>
+          <w:color w:val="000000"/>
+          <w:sz w:val="28"/>
+          <w:szCs w:val="28"/>
         </w:rPr>
       </w:pPr>
     </w:p>
     <w:sectPr>
-      <w:headerReference w:type="default" r:id="rId13"/>
-      <w:footerReference w:type="even" r:id="rId14"/>
-      <w:footerReference w:type="default" r:id="rId15"/>
+      <w:headerReference w:type="default" r:id="rId28"/>
+      <w:footerReference w:type="even" r:id="rId29"/>
+      <w:footerReference w:type="default" r:id="rId30"/>
       <w:pgSz w:w="12240" w:h="15840"/>
       <w:pgMar w:top="1440" w:right="1080" w:bottom="1440" w:left="1080" w:header="576" w:footer="432" w:gutter="0"/>
       <w:pgNumType w:start="0"/>
@@ -2353,6 +5103,7 @@
     <w:rsid w:val="000E4CD1"/>
     <w:rsid w:val="002045F5"/>
     <w:rsid w:val="00372E8D"/>
+    <w:rsid w:val="0038240C"/>
     <w:rsid w:val="005828B5"/>
     <w:rsid w:val="009459FB"/>
     <w:rsid w:val="009E1F15"/>
@@ -3216,6 +5967,12 @@
 </file>
 
 <file path=customXml/item1.xml><?xml version="1.0" encoding="utf-8"?>
+<p:properties xmlns:p="http://schemas.microsoft.com/office/2006/metadata/properties" xmlns:xsi="http://www.w3.org/2001/XMLSchema-instance" xmlns:pc="http://schemas.microsoft.com/office/infopath/2007/PartnerControls">
+  <documentManagement/>
+</p:properties>
+</file>
+
+<file path=customXml/item2.xml><?xml version="1.0" encoding="utf-8"?>
 <outs:outSpaceData xmlns:outs="http://schemas.microsoft.com/office/2009/outspace/metadata">
   <outs:relatedDates/>
   <outs:relatedDocuments/>
@@ -3225,26 +5982,7 @@
 </outs:outSpaceData>
 </file>
 
-<file path=customXml/item2.xml><?xml version="1.0" encoding="utf-8"?>
-<p:properties xmlns:p="http://schemas.microsoft.com/office/2006/metadata/properties" xmlns:xsi="http://www.w3.org/2001/XMLSchema-instance" xmlns:pc="http://schemas.microsoft.com/office/infopath/2007/PartnerControls">
-  <documentManagement/>
-</p:properties>
-</file>
-
 <file path=customXml/item3.xml><?xml version="1.0" encoding="utf-8"?>
-<?mso-contentType ?>
-<FormTemplates xmlns="http://schemas.microsoft.com/sharepoint/v3/contenttype/forms">
-  <Display>DocumentLibraryForm</Display>
-  <Edit>DocumentLibraryForm</Edit>
-  <New>DocumentLibraryForm</New>
-</FormTemplates>
-</file>
-
-<file path=customXml/item4.xml><?xml version="1.0" encoding="utf-8"?>
-<b:Sources xmlns:b="http://schemas.openxmlformats.org/officeDocument/2006/bibliography" SelectedStyle="\APA.XSL" StyleName="APA"/>
-</file>
-
-<file path=customXml/item5.xml><?xml version="1.0" encoding="utf-8"?>
 <ct:contentTypeSchema xmlns:ct="http://schemas.microsoft.com/office/2006/metadata/contentType" xmlns:ma="http://schemas.microsoft.com/office/2006/metadata/properties/metaAttributes" ct:_="" ma:_="" ma:contentTypeName="Document" ma:contentTypeID="0x010100FA409DF20A20434B91813B9413D819A5" ma:contentTypeVersion="12" ma:contentTypeDescription="Create a new document." ma:contentTypeScope="" ma:versionID="7484eb8177893099a89abc553d117d9d">
   <xsd:schema xmlns:xsd="http://www.w3.org/2001/XMLSchema" xmlns:xs="http://www.w3.org/2001/XMLSchema" xmlns:p="http://schemas.microsoft.com/office/2006/metadata/properties" xmlns:ns3="4a103b8c-98e9-4fb9-a9f4-052beb1d8750" xmlns:ns4="d7e0e616-5e9d-49ef-86d0-6f68e76912a6" targetNamespace="http://schemas.microsoft.com/office/2006/metadata/properties" ma:root="true" ma:fieldsID="691c3ea101f9c732bc8f422f45d3910a" ns3:_="" ns4:_="">
     <xsd:import namespace="4a103b8c-98e9-4fb9-a9f4-052beb1d8750"/>
@@ -3461,15 +6199,20 @@
 </ct:contentTypeSchema>
 </file>
 
-<file path=customXml/itemProps1.xml><?xml version="1.0" encoding="utf-8"?>
-<ds:datastoreItem xmlns:ds="http://schemas.openxmlformats.org/officeDocument/2006/customXml" ds:itemID="{8AA9BBAF-2A1F-4D95-901E-4FFB9D2C6CBC}">
-  <ds:schemaRefs>
-    <ds:schemaRef ds:uri="http://schemas.microsoft.com/office/2009/outspace/metadata"/>
-  </ds:schemaRefs>
-</ds:datastoreItem>
+<file path=customXml/item4.xml><?xml version="1.0" encoding="utf-8"?>
+<b:Sources xmlns:b="http://schemas.openxmlformats.org/officeDocument/2006/bibliography" SelectedStyle="\APA.XSL" StyleName="APA"/>
 </file>
 
-<file path=customXml/itemProps2.xml><?xml version="1.0" encoding="utf-8"?>
+<file path=customXml/item5.xml><?xml version="1.0" encoding="utf-8"?>
+<?mso-contentType ?>
+<FormTemplates xmlns="http://schemas.microsoft.com/sharepoint/v3/contenttype/forms">
+  <Display>DocumentLibraryForm</Display>
+  <Edit>DocumentLibraryForm</Edit>
+  <New>DocumentLibraryForm</New>
+</FormTemplates>
+</file>
+
+<file path=customXml/itemProps1.xml><?xml version="1.0" encoding="utf-8"?>
 <ds:datastoreItem xmlns:ds="http://schemas.openxmlformats.org/officeDocument/2006/customXml" ds:itemID="{23C601D6-C199-488C-A4DC-036C667043A1}">
   <ds:schemaRefs>
     <ds:schemaRef ds:uri="http://schemas.microsoft.com/office/2006/metadata/properties"/>
@@ -3478,23 +6221,15 @@
 </ds:datastoreItem>
 </file>
 
-<file path=customXml/itemProps3.xml><?xml version="1.0" encoding="utf-8"?>
-<ds:datastoreItem xmlns:ds="http://schemas.openxmlformats.org/officeDocument/2006/customXml" ds:itemID="{2DC5CC06-D8D5-4B85-929C-39D8E9E05D3C}">
+<file path=customXml/itemProps2.xml><?xml version="1.0" encoding="utf-8"?>
+<ds:datastoreItem xmlns:ds="http://schemas.openxmlformats.org/officeDocument/2006/customXml" ds:itemID="{8AA9BBAF-2A1F-4D95-901E-4FFB9D2C6CBC}">
   <ds:schemaRefs>
-    <ds:schemaRef ds:uri="http://schemas.microsoft.com/sharepoint/v3/contenttype/forms"/>
+    <ds:schemaRef ds:uri="http://schemas.microsoft.com/office/2009/outspace/metadata"/>
   </ds:schemaRefs>
 </ds:datastoreItem>
 </file>
 
-<file path=customXml/itemProps4.xml><?xml version="1.0" encoding="utf-8"?>
-<ds:datastoreItem xmlns:ds="http://schemas.openxmlformats.org/officeDocument/2006/customXml" ds:itemID="{5948E6A6-DB4F-477F-A41E-623B99ED2B39}">
-  <ds:schemaRefs>
-    <ds:schemaRef ds:uri="http://schemas.openxmlformats.org/officeDocument/2006/bibliography"/>
-  </ds:schemaRefs>
-</ds:datastoreItem>
-</file>
-
-<file path=customXml/itemProps5.xml><?xml version="1.0" encoding="utf-8"?>
+<file path=customXml/itemProps3.xml><?xml version="1.0" encoding="utf-8"?>
 <ds:datastoreItem xmlns:ds="http://schemas.openxmlformats.org/officeDocument/2006/customXml" ds:itemID="{1D2923D6-87BE-4C45-8F49-E49ECBCEA686}">
   <ds:schemaRefs>
     <ds:schemaRef ds:uri="http://schemas.microsoft.com/office/2006/metadata/contentType"/>
@@ -3511,4 +6246,20 @@
     <ds:schemaRef ds:uri="http://schemas.microsoft.com/internal/obd"/>
   </ds:schemaRefs>
 </ds:datastoreItem>
+</file>
+
+<file path=customXml/itemProps4.xml><?xml version="1.0" encoding="utf-8"?>
+<ds:datastoreItem xmlns:ds="http://schemas.openxmlformats.org/officeDocument/2006/customXml" ds:itemID="{5948E6A6-DB4F-477F-A41E-623B99ED2B39}">
+  <ds:schemaRefs>
+    <ds:schemaRef ds:uri="http://schemas.openxmlformats.org/officeDocument/2006/bibliography"/>
+  </ds:schemaRefs>
+</ds:datastoreItem>
+</file>
+
+<file path=customXml/itemProps5.xml><?xml version="1.0" encoding="utf-8"?>
+<ds:datastoreItem xmlns:ds="http://schemas.openxmlformats.org/officeDocument/2006/customXml" ds:itemID="{2DC5CC06-D8D5-4B85-929C-39D8E9E05D3C}">
+  <ds:schemaRefs>
+    <ds:schemaRef ds:uri="http://schemas.microsoft.com/sharepoint/v3/contenttype/forms"/>
+  </ds:schemaRefs>
+</ds:datastoreItem>
 </file>